--- a/Documents/Escapism - Technical Design Document.docx
+++ b/Documents/Escapism - Technical Design Document.docx
@@ -107,7 +107,39 @@
           <w:sz w:val="24"/>
           <w:szCs w:val="24"/>
         </w:rPr>
-        <w:t>Escapism is being developed in Unity 2017.3.0f3 with the SteamVR Plugin obtained from the asset store and the VRTK Plugin obtained from its Github Repository.</w:t>
+        <w:t xml:space="preserve">Escapism is being developed in Unity 2017.3.0f3 with the </w:t>
+      </w:r>
+      <w:proofErr w:type="spellStart"/>
+      <w:r>
+        <w:rPr>
+          <w:sz w:val="24"/>
+          <w:szCs w:val="24"/>
+        </w:rPr>
+        <w:t>SteamVR</w:t>
+      </w:r>
+      <w:proofErr w:type="spellEnd"/>
+      <w:r>
+        <w:rPr>
+          <w:sz w:val="24"/>
+          <w:szCs w:val="24"/>
+        </w:rPr>
+        <w:t xml:space="preserve"> Plugin obtained from the asset store and the VRTK Plugin obtained from its </w:t>
+      </w:r>
+      <w:proofErr w:type="spellStart"/>
+      <w:r>
+        <w:rPr>
+          <w:sz w:val="24"/>
+          <w:szCs w:val="24"/>
+        </w:rPr>
+        <w:t>Github</w:t>
+      </w:r>
+      <w:proofErr w:type="spellEnd"/>
+      <w:r>
+        <w:rPr>
+          <w:sz w:val="24"/>
+          <w:szCs w:val="24"/>
+        </w:rPr>
+        <w:t xml:space="preserve"> Repository.</w:t>
       </w:r>
     </w:p>
     <w:p>
@@ -150,8 +182,100 @@
           <w:sz w:val="24"/>
           <w:szCs w:val="24"/>
         </w:rPr>
-        <w:t>Escapism is available to play on Windows with a HTC Vive VR Setup.</w:t>
-      </w:r>
+        <w:t>Escapism is available to play on Windows</w:t>
+      </w:r>
+      <w:r>
+        <w:rPr>
+          <w:sz w:val="24"/>
+          <w:szCs w:val="24"/>
+        </w:rPr>
+        <w:t xml:space="preserve"> 7 or higher</w:t>
+      </w:r>
+      <w:r>
+        <w:rPr>
+          <w:sz w:val="24"/>
+          <w:szCs w:val="24"/>
+        </w:rPr>
+        <w:t xml:space="preserve"> with </w:t>
+      </w:r>
+      <w:proofErr w:type="gramStart"/>
+      <w:r>
+        <w:rPr>
+          <w:sz w:val="24"/>
+          <w:szCs w:val="24"/>
+        </w:rPr>
+        <w:t>a</w:t>
+      </w:r>
+      <w:proofErr w:type="gramEnd"/>
+      <w:r>
+        <w:rPr>
+          <w:sz w:val="24"/>
+          <w:szCs w:val="24"/>
+        </w:rPr>
+        <w:t xml:space="preserve"> HTC </w:t>
+      </w:r>
+      <w:proofErr w:type="spellStart"/>
+      <w:r>
+        <w:rPr>
+          <w:sz w:val="24"/>
+          <w:szCs w:val="24"/>
+        </w:rPr>
+        <w:t>Vive</w:t>
+      </w:r>
+      <w:proofErr w:type="spellEnd"/>
+      <w:r>
+        <w:rPr>
+          <w:sz w:val="24"/>
+          <w:szCs w:val="24"/>
+        </w:rPr>
+        <w:t xml:space="preserve"> Setup.</w:t>
+      </w:r>
+    </w:p>
+    <w:p>
+      <w:pPr>
+        <w:spacing w:after="0" w:line="240" w:lineRule="auto"/>
+        <w:rPr>
+          <w:sz w:val="24"/>
+          <w:szCs w:val="24"/>
+        </w:rPr>
+      </w:pPr>
+    </w:p>
+    <w:p>
+      <w:pPr>
+        <w:spacing w:after="0" w:line="240" w:lineRule="auto"/>
+        <w:rPr>
+          <w:b/>
+          <w:sz w:val="32"/>
+          <w:szCs w:val="32"/>
+        </w:rPr>
+      </w:pPr>
+      <w:r>
+        <w:rPr>
+          <w:b/>
+          <w:sz w:val="32"/>
+          <w:szCs w:val="32"/>
+        </w:rPr>
+        <w:t>System Requirements</w:t>
+      </w:r>
+    </w:p>
+    <w:p>
+      <w:pPr>
+        <w:spacing w:after="0" w:line="240" w:lineRule="auto"/>
+        <w:rPr>
+          <w:sz w:val="24"/>
+          <w:szCs w:val="24"/>
+        </w:rPr>
+      </w:pPr>
+      <w:hyperlink r:id="rId4" w:history="1">
+        <w:r>
+          <w:rPr>
+            <w:rStyle w:val="Hyperlink"/>
+            <w:sz w:val="24"/>
+            <w:szCs w:val="24"/>
+          </w:rPr>
+          <w:t>https://www.vive.com/au/support/vive/category_howto/what-are-the-system-requirements.html</w:t>
+        </w:r>
+      </w:hyperlink>
     </w:p>
     <w:p>
       <w:pPr>
@@ -193,33 +317,115 @@
           <w:sz w:val="24"/>
           <w:szCs w:val="24"/>
         </w:rPr>
-        <w:t>Unity is the game engine being used to develop the game, with code written using the C# Programming language. To enable multiple people to work on the project at different locations we are using a Github Repository to manage the project.</w:t>
-      </w:r>
-    </w:p>
-    <w:p>
-      <w:pPr>
-        <w:spacing w:after="0" w:line="240" w:lineRule="auto"/>
-        <w:rPr>
-          <w:sz w:val="24"/>
-          <w:szCs w:val="24"/>
-        </w:rPr>
-      </w:pPr>
-    </w:p>
-    <w:p>
-      <w:pPr>
-        <w:spacing w:after="0" w:line="240" w:lineRule="auto"/>
-        <w:rPr>
-          <w:b/>
-          <w:sz w:val="32"/>
-          <w:szCs w:val="32"/>
-        </w:rPr>
-      </w:pPr>
-      <w:r>
-        <w:rPr>
-          <w:b/>
-          <w:sz w:val="32"/>
-          <w:szCs w:val="32"/>
-        </w:rPr>
+        <w:t xml:space="preserve">Unity is the game engine being used to develop the game, with code written using the C# Programming language. To enable multiple people to work on the project at different locations we are using a </w:t>
+      </w:r>
+      <w:proofErr w:type="spellStart"/>
+      <w:r>
+        <w:rPr>
+          <w:sz w:val="24"/>
+          <w:szCs w:val="24"/>
+        </w:rPr>
+        <w:t>Github</w:t>
+      </w:r>
+      <w:proofErr w:type="spellEnd"/>
+      <w:r>
+        <w:rPr>
+          <w:sz w:val="24"/>
+          <w:szCs w:val="24"/>
+        </w:rPr>
+        <w:t xml:space="preserve"> Repository to manage the project.</w:t>
+      </w:r>
+    </w:p>
+    <w:p>
+      <w:pPr>
+        <w:spacing w:after="0" w:line="240" w:lineRule="auto"/>
+        <w:rPr>
+          <w:sz w:val="24"/>
+          <w:szCs w:val="24"/>
+        </w:rPr>
+      </w:pPr>
+    </w:p>
+    <w:p>
+      <w:pPr>
+        <w:spacing w:after="0" w:line="240" w:lineRule="auto"/>
+        <w:rPr>
+          <w:b/>
+          <w:sz w:val="32"/>
+          <w:szCs w:val="32"/>
+        </w:rPr>
+      </w:pPr>
+      <w:r>
+        <w:rPr>
+          <w:b/>
+          <w:sz w:val="32"/>
+          <w:szCs w:val="32"/>
+        </w:rPr>
+        <w:t>Gameplay</w:t>
+      </w:r>
+    </w:p>
+    <w:p>
+      <w:pPr>
+        <w:spacing w:after="0" w:line="240" w:lineRule="auto"/>
+        <w:rPr>
+          <w:sz w:val="24"/>
+          <w:szCs w:val="24"/>
+        </w:rPr>
+      </w:pPr>
+      <w:r>
+        <w:rPr>
+          <w:sz w:val="24"/>
+          <w:szCs w:val="24"/>
+        </w:rPr>
+        <w:t xml:space="preserve">Escapism, being a VR game, is played from a first-person perspective. The camera moves automatically with your head and body in real </w:t>
+      </w:r>
+      <w:proofErr w:type="gramStart"/>
+      <w:r>
+        <w:rPr>
+          <w:sz w:val="24"/>
+          <w:szCs w:val="24"/>
+        </w:rPr>
+        <w:t>life, and</w:t>
+      </w:r>
+      <w:proofErr w:type="gramEnd"/>
+      <w:r>
+        <w:rPr>
+          <w:sz w:val="24"/>
+          <w:szCs w:val="24"/>
+        </w:rPr>
+        <w:t xml:space="preserve"> can be moved to areas further away with an in-game teleporter.</w:t>
+      </w:r>
+    </w:p>
+    <w:p>
+      <w:pPr>
+        <w:rPr>
+          <w:sz w:val="24"/>
+          <w:szCs w:val="24"/>
+        </w:rPr>
+      </w:pPr>
+      <w:r>
+        <w:rPr>
+          <w:sz w:val="24"/>
+          <w:szCs w:val="24"/>
+        </w:rPr>
+        <w:br w:type="page"/>
+      </w:r>
+    </w:p>
+    <w:p>
+      <w:pPr>
+        <w:spacing w:after="0" w:line="240" w:lineRule="auto"/>
+        <w:rPr>
+          <w:b/>
+          <w:sz w:val="32"/>
+          <w:szCs w:val="32"/>
+        </w:rPr>
+      </w:pPr>
+      <w:r>
+        <w:rPr>
+          <w:b/>
+          <w:sz w:val="32"/>
+          <w:szCs w:val="32"/>
+        </w:rPr>
+        <w:lastRenderedPageBreak/>
         <w:t>UML Diagram</w:t>
       </w:r>
     </w:p>
@@ -233,22 +439,55 @@
       </w:pPr>
       <w:r>
         <w:rPr>
-          <w:sz w:val="24"/>
-          <w:szCs w:val="24"/>
-        </w:rPr>
-        <w:t>TBC</w:t>
-      </w:r>
+          <w:noProof/>
+        </w:rPr>
+        <w:drawing>
+          <wp:inline distT="0" distB="0" distL="0" distR="0" wp14:anchorId="2F54FC36" wp14:editId="6A5C7E94">
+            <wp:extent cx="4943475" cy="6048375"/>
+            <wp:effectExtent l="0" t="0" r="9525" b="9525"/>
+            <wp:docPr id="1" name="Picture 1"/>
+            <wp:cNvGraphicFramePr>
+              <a:graphicFrameLocks xmlns:a="http://schemas.openxmlformats.org/drawingml/2006/main" noChangeAspect="1"/>
+            </wp:cNvGraphicFramePr>
+            <a:graphic xmlns:a="http://schemas.openxmlformats.org/drawingml/2006/main">
+              <a:graphicData uri="http://schemas.openxmlformats.org/drawingml/2006/picture">
+                <pic:pic xmlns:pic="http://schemas.openxmlformats.org/drawingml/2006/picture">
+                  <pic:nvPicPr>
+                    <pic:cNvPr id="1" name=""/>
+                    <pic:cNvPicPr/>
+                  </pic:nvPicPr>
+                  <pic:blipFill>
+                    <a:blip r:embed="rId5"/>
+                    <a:stretch>
+                      <a:fillRect/>
+                    </a:stretch>
+                  </pic:blipFill>
+                  <pic:spPr>
+                    <a:xfrm>
+                      <a:off x="0" y="0"/>
+                      <a:ext cx="4943475" cy="6048375"/>
+                    </a:xfrm>
+                    <a:prstGeom prst="rect">
+                      <a:avLst/>
+                    </a:prstGeom>
+                  </pic:spPr>
+                </pic:pic>
+              </a:graphicData>
+            </a:graphic>
+          </wp:inline>
+        </w:drawing>
+      </w:r>
+    </w:p>
+    <w:p>
+      <w:pPr>
+        <w:spacing w:after="0" w:line="240" w:lineRule="auto"/>
+        <w:rPr>
+          <w:sz w:val="24"/>
+          <w:szCs w:val="24"/>
+        </w:rPr>
+      </w:pPr>
       <w:bookmarkStart w:id="0" w:name="_GoBack"/>
       <w:bookmarkEnd w:id="0"/>
-    </w:p>
-    <w:p>
-      <w:pPr>
-        <w:spacing w:after="0" w:line="240" w:lineRule="auto"/>
-        <w:rPr>
-          <w:sz w:val="24"/>
-          <w:szCs w:val="24"/>
-        </w:rPr>
-      </w:pPr>
     </w:p>
     <w:p>
       <w:pPr>
@@ -734,6 +973,29 @@
     <w:semiHidden/>
     <w:unhideWhenUsed/>
   </w:style>
+  <w:style w:type="character" w:styleId="Hyperlink">
+    <w:name w:val="Hyperlink"/>
+    <w:basedOn w:val="DefaultParagraphFont"/>
+    <w:uiPriority w:val="99"/>
+    <w:unhideWhenUsed/>
+    <w:rsid w:val="00E437FB"/>
+    <w:rPr>
+      <w:color w:val="0563C1" w:themeColor="hyperlink"/>
+      <w:u w:val="single"/>
+    </w:rPr>
+  </w:style>
+  <w:style w:type="character" w:styleId="UnresolvedMention">
+    <w:name w:val="Unresolved Mention"/>
+    <w:basedOn w:val="DefaultParagraphFont"/>
+    <w:uiPriority w:val="99"/>
+    <w:semiHidden/>
+    <w:unhideWhenUsed/>
+    <w:rsid w:val="00E437FB"/>
+    <w:rPr>
+      <w:color w:val="605E5C"/>
+      <w:shd w:val="clear" w:color="auto" w:fill="E1DFDD"/>
+    </w:rPr>
+  </w:style>
 </w:styles>
 </file>
 

--- a/Documents/Escapism - Technical Design Document.docx
+++ b/Documents/Escapism - Technical Design Document.docx
@@ -394,6 +394,58 @@
         </w:rPr>
         <w:t xml:space="preserve"> can be moved to areas further away with an in-game teleporter.</w:t>
       </w:r>
+    </w:p>
+    <w:p>
+      <w:pPr>
+        <w:spacing w:after="0" w:line="240" w:lineRule="auto"/>
+        <w:rPr>
+          <w:sz w:val="24"/>
+          <w:szCs w:val="24"/>
+        </w:rPr>
+      </w:pPr>
+    </w:p>
+    <w:p>
+      <w:pPr>
+        <w:spacing w:after="0" w:line="240" w:lineRule="auto"/>
+        <w:rPr>
+          <w:sz w:val="24"/>
+          <w:szCs w:val="24"/>
+        </w:rPr>
+      </w:pPr>
+      <w:r>
+        <w:rPr>
+          <w:sz w:val="24"/>
+          <w:szCs w:val="24"/>
+        </w:rPr>
+        <w:t>Gameplay involves manipulating objects in the virtual environment to complete puzzles.</w:t>
+      </w:r>
+    </w:p>
+    <w:p>
+      <w:pPr>
+        <w:spacing w:after="0" w:line="240" w:lineRule="auto"/>
+        <w:rPr>
+          <w:sz w:val="24"/>
+          <w:szCs w:val="24"/>
+        </w:rPr>
+      </w:pPr>
+    </w:p>
+    <w:p>
+      <w:pPr>
+        <w:spacing w:after="0" w:line="240" w:lineRule="auto"/>
+        <w:rPr>
+          <w:sz w:val="24"/>
+          <w:szCs w:val="24"/>
+        </w:rPr>
+      </w:pPr>
+      <w:r>
+        <w:rPr>
+          <w:sz w:val="24"/>
+          <w:szCs w:val="24"/>
+        </w:rPr>
+        <w:t>This includes but is not limited to opening drawers/doors, pressing buttons, and inserting objects into specific trigger areas.</w:t>
+      </w:r>
+      <w:bookmarkStart w:id="0" w:name="_GoBack"/>
+      <w:bookmarkEnd w:id="0"/>
     </w:p>
     <w:p>
       <w:pPr>
@@ -486,8 +538,6 @@
           <w:szCs w:val="24"/>
         </w:rPr>
       </w:pPr>
-      <w:bookmarkStart w:id="0" w:name="_GoBack"/>
-      <w:bookmarkEnd w:id="0"/>
     </w:p>
     <w:p>
       <w:pPr>

--- a/Documents/Escapism - Technical Design Document.docx
+++ b/Documents/Escapism - Technical Design Document.docx
@@ -107,39 +107,7 @@
           <w:sz w:val="24"/>
           <w:szCs w:val="24"/>
         </w:rPr>
-        <w:t xml:space="preserve">Escapism is being developed in Unity 2017.3.0f3 with the </w:t>
-      </w:r>
-      <w:proofErr w:type="spellStart"/>
-      <w:r>
-        <w:rPr>
-          <w:sz w:val="24"/>
-          <w:szCs w:val="24"/>
-        </w:rPr>
-        <w:t>SteamVR</w:t>
-      </w:r>
-      <w:proofErr w:type="spellEnd"/>
-      <w:r>
-        <w:rPr>
-          <w:sz w:val="24"/>
-          <w:szCs w:val="24"/>
-        </w:rPr>
-        <w:t xml:space="preserve"> Plugin obtained from the asset store and the VRTK Plugin obtained from its </w:t>
-      </w:r>
-      <w:proofErr w:type="spellStart"/>
-      <w:r>
-        <w:rPr>
-          <w:sz w:val="24"/>
-          <w:szCs w:val="24"/>
-        </w:rPr>
-        <w:t>Github</w:t>
-      </w:r>
-      <w:proofErr w:type="spellEnd"/>
-      <w:r>
-        <w:rPr>
-          <w:sz w:val="24"/>
-          <w:szCs w:val="24"/>
-        </w:rPr>
-        <w:t xml:space="preserve"> Repository.</w:t>
+        <w:t>Escapism is being developed in Unity 2017.3.0f3 with the SteamVR Plugin obtained from the asset store and the VRTK Plugin obtained from its Github Repository.</w:t>
       </w:r>
     </w:p>
     <w:p>
@@ -196,39 +164,7 @@
           <w:sz w:val="24"/>
           <w:szCs w:val="24"/>
         </w:rPr>
-        <w:t xml:space="preserve"> with </w:t>
-      </w:r>
-      <w:proofErr w:type="gramStart"/>
-      <w:r>
-        <w:rPr>
-          <w:sz w:val="24"/>
-          <w:szCs w:val="24"/>
-        </w:rPr>
-        <w:t>a</w:t>
-      </w:r>
-      <w:proofErr w:type="gramEnd"/>
-      <w:r>
-        <w:rPr>
-          <w:sz w:val="24"/>
-          <w:szCs w:val="24"/>
-        </w:rPr>
-        <w:t xml:space="preserve"> HTC </w:t>
-      </w:r>
-      <w:proofErr w:type="spellStart"/>
-      <w:r>
-        <w:rPr>
-          <w:sz w:val="24"/>
-          <w:szCs w:val="24"/>
-        </w:rPr>
-        <w:t>Vive</w:t>
-      </w:r>
-      <w:proofErr w:type="spellEnd"/>
-      <w:r>
-        <w:rPr>
-          <w:sz w:val="24"/>
-          <w:szCs w:val="24"/>
-        </w:rPr>
-        <w:t xml:space="preserve"> Setup.</w:t>
+        <w:t xml:space="preserve"> with a HTC Vive Setup.</w:t>
       </w:r>
     </w:p>
     <w:p>
@@ -257,6 +193,40 @@
         </w:rPr>
         <w:t>System Requirements</w:t>
       </w:r>
+    </w:p>
+    <w:p>
+      <w:pPr>
+        <w:spacing w:after="0" w:line="240" w:lineRule="auto"/>
+        <w:rPr>
+          <w:rStyle w:val="Hyperlink"/>
+          <w:color w:val="auto"/>
+          <w:sz w:val="24"/>
+          <w:szCs w:val="24"/>
+          <w:u w:val="none"/>
+        </w:rPr>
+      </w:pPr>
+      <w:r>
+        <w:rPr>
+          <w:rStyle w:val="Hyperlink"/>
+          <w:color w:val="auto"/>
+          <w:sz w:val="24"/>
+          <w:szCs w:val="24"/>
+          <w:u w:val="none"/>
+        </w:rPr>
+        <w:t>System requirements match those required to run HTC Vive and can be found at the link below:</w:t>
+      </w:r>
+    </w:p>
+    <w:p>
+      <w:pPr>
+        <w:spacing w:after="0" w:line="240" w:lineRule="auto"/>
+        <w:rPr>
+          <w:rStyle w:val="Hyperlink"/>
+          <w:color w:val="auto"/>
+          <w:sz w:val="24"/>
+          <w:szCs w:val="24"/>
+          <w:u w:val="none"/>
+        </w:rPr>
+      </w:pPr>
     </w:p>
     <w:p>
       <w:pPr>
@@ -317,23 +287,7 @@
           <w:sz w:val="24"/>
           <w:szCs w:val="24"/>
         </w:rPr>
-        <w:t xml:space="preserve">Unity is the game engine being used to develop the game, with code written using the C# Programming language. To enable multiple people to work on the project at different locations we are using a </w:t>
-      </w:r>
-      <w:proofErr w:type="spellStart"/>
-      <w:r>
-        <w:rPr>
-          <w:sz w:val="24"/>
-          <w:szCs w:val="24"/>
-        </w:rPr>
-        <w:t>Github</w:t>
-      </w:r>
-      <w:proofErr w:type="spellEnd"/>
-      <w:r>
-        <w:rPr>
-          <w:sz w:val="24"/>
-          <w:szCs w:val="24"/>
-        </w:rPr>
-        <w:t xml:space="preserve"> Repository to manage the project.</w:t>
+        <w:t>Unity is the game engine being used to develop the game, with code written using the C# Programming language. To enable multiple people to work on the project at different locations we are using a Github Repository to manage the project.</w:t>
       </w:r>
     </w:p>
     <w:p>
@@ -376,23 +330,7 @@
           <w:sz w:val="24"/>
           <w:szCs w:val="24"/>
         </w:rPr>
-        <w:t xml:space="preserve">Escapism, being a VR game, is played from a first-person perspective. The camera moves automatically with your head and body in real </w:t>
-      </w:r>
-      <w:proofErr w:type="gramStart"/>
-      <w:r>
-        <w:rPr>
-          <w:sz w:val="24"/>
-          <w:szCs w:val="24"/>
-        </w:rPr>
-        <w:t>life, and</w:t>
-      </w:r>
-      <w:proofErr w:type="gramEnd"/>
-      <w:r>
-        <w:rPr>
-          <w:sz w:val="24"/>
-          <w:szCs w:val="24"/>
-        </w:rPr>
-        <w:t xml:space="preserve"> can be moved to areas further away with an in-game teleporter.</w:t>
+        <w:t>Escapism, being a VR game, is played from a first-person perspective. The camera moves automatically with your head and body in real life, and can be moved to areas further away with an in-game teleporter.</w:t>
       </w:r>
     </w:p>
     <w:p>
@@ -444,8 +382,6 @@
         </w:rPr>
         <w:t>This includes but is not limited to opening drawers/doors, pressing buttons, and inserting objects into specific trigger areas.</w:t>
       </w:r>
-      <w:bookmarkStart w:id="0" w:name="_GoBack"/>
-      <w:bookmarkEnd w:id="0"/>
     </w:p>
     <w:p>
       <w:pPr>
@@ -529,6 +465,196 @@
           </wp:inline>
         </w:drawing>
       </w:r>
+    </w:p>
+    <w:p>
+      <w:pPr>
+        <w:spacing w:after="0" w:line="240" w:lineRule="auto"/>
+        <w:rPr>
+          <w:sz w:val="24"/>
+          <w:szCs w:val="24"/>
+        </w:rPr>
+      </w:pPr>
+    </w:p>
+    <w:p>
+      <w:pPr>
+        <w:spacing w:after="0" w:line="240" w:lineRule="auto"/>
+        <w:rPr>
+          <w:sz w:val="24"/>
+          <w:szCs w:val="24"/>
+        </w:rPr>
+      </w:pPr>
+      <w:r>
+        <w:rPr>
+          <w:sz w:val="24"/>
+          <w:szCs w:val="24"/>
+        </w:rPr>
+        <w:t>RotationScaler is used to scale an object based on the rotation of another. It is placed on the object you want to scale and the object you rotate is dragged into the Rotator GameObject in the inspector. RotationAxis and ScaleAxis are set to determine which axis is scaled based on the axis that is rotated.</w:t>
+      </w:r>
+    </w:p>
+    <w:p>
+      <w:pPr>
+        <w:spacing w:after="0" w:line="240" w:lineRule="auto"/>
+        <w:rPr>
+          <w:sz w:val="24"/>
+          <w:szCs w:val="24"/>
+        </w:rPr>
+      </w:pPr>
+    </w:p>
+    <w:p>
+      <w:pPr>
+        <w:spacing w:after="0" w:line="240" w:lineRule="auto"/>
+        <w:rPr>
+          <w:sz w:val="24"/>
+          <w:szCs w:val="24"/>
+        </w:rPr>
+      </w:pPr>
+      <w:r>
+        <w:rPr>
+          <w:sz w:val="24"/>
+          <w:szCs w:val="24"/>
+        </w:rPr>
+        <w:t>KeypadLock is a specialised script used for puzzles that involve KeypadLocks, such as a safe. The script is placed on an object with a trigger, and when buttons hit the trigger the _CurrentCode array is updated, when it is equal to the public Code array the puzzle can be completed.</w:t>
+      </w:r>
+    </w:p>
+    <w:p>
+      <w:pPr>
+        <w:spacing w:after="0" w:line="240" w:lineRule="auto"/>
+        <w:rPr>
+          <w:sz w:val="24"/>
+          <w:szCs w:val="24"/>
+        </w:rPr>
+      </w:pPr>
+    </w:p>
+    <w:p>
+      <w:pPr>
+        <w:spacing w:after="0" w:line="240" w:lineRule="auto"/>
+        <w:rPr>
+          <w:sz w:val="24"/>
+          <w:szCs w:val="24"/>
+        </w:rPr>
+      </w:pPr>
+      <w:r>
+        <w:rPr>
+          <w:sz w:val="24"/>
+          <w:szCs w:val="24"/>
+        </w:rPr>
+        <w:t>ResetArea is placed on an object with a trigger. When an object with a Resettable monobehaviour enters the trigger, it is reset to it’s original position in the inspector.</w:t>
+      </w:r>
+    </w:p>
+    <w:p>
+      <w:pPr>
+        <w:spacing w:after="0" w:line="240" w:lineRule="auto"/>
+        <w:rPr>
+          <w:sz w:val="24"/>
+          <w:szCs w:val="24"/>
+        </w:rPr>
+      </w:pPr>
+      <w:r>
+        <w:rPr>
+          <w:sz w:val="24"/>
+          <w:szCs w:val="24"/>
+        </w:rPr>
+        <w:lastRenderedPageBreak/>
+        <w:t>Resettable is attached to an object that you want to be reset if it falls out of bounds. Used  for objects that are required to complete puzzles, though can be placed on any object. When the scene</w:t>
+      </w:r>
+      <w:r>
+        <w:rPr>
+          <w:sz w:val="24"/>
+          <w:szCs w:val="24"/>
+        </w:rPr>
+        <w:t xml:space="preserve"> is loaded the script records the</w:t>
+      </w:r>
+      <w:r>
+        <w:rPr>
+          <w:sz w:val="24"/>
+          <w:szCs w:val="24"/>
+        </w:rPr>
+        <w:t xml:space="preserve"> objects Position and Rotation</w:t>
+      </w:r>
+      <w:r>
+        <w:rPr>
+          <w:sz w:val="24"/>
+          <w:szCs w:val="24"/>
+        </w:rPr>
+        <w:t>.</w:t>
+      </w:r>
+    </w:p>
+    <w:p>
+      <w:pPr>
+        <w:spacing w:after="0" w:line="240" w:lineRule="auto"/>
+        <w:rPr>
+          <w:sz w:val="24"/>
+          <w:szCs w:val="24"/>
+        </w:rPr>
+      </w:pPr>
+    </w:p>
+    <w:p>
+      <w:pPr>
+        <w:spacing w:after="0" w:line="240" w:lineRule="auto"/>
+        <w:rPr>
+          <w:sz w:val="24"/>
+          <w:szCs w:val="24"/>
+        </w:rPr>
+      </w:pPr>
+      <w:r>
+        <w:rPr>
+          <w:sz w:val="24"/>
+          <w:szCs w:val="24"/>
+        </w:rPr>
+        <w:t>Lockable is a script attached to a rigidbody. When the Lockable object is locked it’s rigidbodies Position and Rotation becomes locked until it is unlocked.</w:t>
+      </w:r>
+    </w:p>
+    <w:p>
+      <w:pPr>
+        <w:spacing w:after="0" w:line="240" w:lineRule="auto"/>
+        <w:rPr>
+          <w:sz w:val="24"/>
+          <w:szCs w:val="24"/>
+        </w:rPr>
+      </w:pPr>
+    </w:p>
+    <w:p>
+      <w:pPr>
+        <w:spacing w:after="0" w:line="240" w:lineRule="auto"/>
+        <w:rPr>
+          <w:sz w:val="24"/>
+          <w:szCs w:val="24"/>
+        </w:rPr>
+      </w:pPr>
+      <w:r>
+        <w:rPr>
+          <w:sz w:val="24"/>
+          <w:szCs w:val="24"/>
+        </w:rPr>
+        <w:t>PlatformScript is attached to an object and allows it to move between 2 points when set to PingPong mode, or return to and stay at it’s InitialPosition when set to Resetting mode.</w:t>
+      </w:r>
+    </w:p>
+    <w:p>
+      <w:pPr>
+        <w:spacing w:after="0" w:line="240" w:lineRule="auto"/>
+        <w:rPr>
+          <w:sz w:val="24"/>
+          <w:szCs w:val="24"/>
+        </w:rPr>
+      </w:pPr>
+    </w:p>
+    <w:p>
+      <w:pPr>
+        <w:spacing w:after="0" w:line="240" w:lineRule="auto"/>
+        <w:rPr>
+          <w:sz w:val="24"/>
+          <w:szCs w:val="24"/>
+        </w:rPr>
+      </w:pPr>
+      <w:r>
+        <w:rPr>
+          <w:sz w:val="24"/>
+          <w:szCs w:val="24"/>
+        </w:rPr>
+        <w:t>ClawMachineConrtoller is a specialised script used to control the inner workings of the ClawMachine mini-game. The script is placed on an object with a trigger and the objects that move are dragged into the various GameObject slots in the inspector. These objects have PlatformScripts and are set to PingPong mode, Resetting mode, or disabled based on the current state of the ClawMachine.</w:t>
+      </w:r>
+      <w:bookmarkStart w:id="0" w:name="_GoBack"/>
+      <w:bookmarkEnd w:id="0"/>
     </w:p>
     <w:p>
       <w:pPr>

--- a/Documents/Escapism - Technical Design Document.docx
+++ b/Documents/Escapism - Technical Design Document.docx
@@ -1,6 +1,6 @@
 
 <file path=word/document.xml><?xml version="1.0" encoding="utf-8"?>
-<w:document xmlns:wpc="http://schemas.microsoft.com/office/word/2010/wordprocessingCanvas" xmlns:cx="http://schemas.microsoft.com/office/drawing/2014/chartex" xmlns:cx1="http://schemas.microsoft.com/office/drawing/2015/9/8/chartex" xmlns:cx2="http://schemas.microsoft.com/office/drawing/2015/10/21/chartex" xmlns:cx3="http://schemas.microsoft.com/office/drawing/2016/5/9/chartex" xmlns:cx4="http://schemas.microsoft.com/office/drawing/2016/5/10/chartex" xmlns:cx5="http://schemas.microsoft.com/office/drawing/2016/5/11/chartex" xmlns:cx6="http://schemas.microsoft.com/office/drawing/2016/5/12/chartex" xmlns:cx7="http://schemas.microsoft.com/office/drawing/2016/5/13/chartex" xmlns:cx8="http://schemas.microsoft.com/office/drawing/2016/5/14/chartex" xmlns:mc="http://schemas.openxmlformats.org/markup-compatibility/2006" xmlns:aink="http://schemas.microsoft.com/office/drawing/2016/ink" xmlns:am3d="http://schemas.microsoft.com/office/drawing/2017/model3d" xmlns:o="urn:schemas-microsoft-com:office:office" xmlns:r="http://schemas.openxmlformats.org/officeDocument/2006/relationships" xmlns:m="http://schemas.openxmlformats.org/officeDocument/2006/math" xmlns:v="urn:schemas-microsoft-com:vml" xmlns:wp14="http://schemas.microsoft.com/office/word/2010/wordprocessingDrawing" xmlns:wp="http://schemas.openxmlformats.org/drawingml/2006/wordprocessingDrawing" xmlns:w10="urn:schemas-microsoft-com:office:word" xmlns:w="http://schemas.openxmlformats.org/wordprocessingml/2006/main" xmlns:w14="http://schemas.microsoft.com/office/word/2010/wordml" xmlns:w15="http://schemas.microsoft.com/office/word/2012/wordml" xmlns:w16cid="http://schemas.microsoft.com/office/word/2016/wordml/cid" xmlns:w16se="http://schemas.microsoft.com/office/word/2015/wordml/symex" xmlns:wpg="http://schemas.microsoft.com/office/word/2010/wordprocessingGroup" xmlns:wpi="http://schemas.microsoft.com/office/word/2010/wordprocessingInk" xmlns:wne="http://schemas.microsoft.com/office/word/2006/wordml" xmlns:wps="http://schemas.microsoft.com/office/word/2010/wordprocessingShape" mc:Ignorable="w14 w15 w16se w16cid wp14">
+<w:document xmlns:wpc="http://schemas.microsoft.com/office/word/2010/wordprocessingCanvas" xmlns:mc="http://schemas.openxmlformats.org/markup-compatibility/2006" xmlns:o="urn:schemas-microsoft-com:office:office" xmlns:r="http://schemas.openxmlformats.org/officeDocument/2006/relationships" xmlns:m="http://schemas.openxmlformats.org/officeDocument/2006/math" xmlns:v="urn:schemas-microsoft-com:vml" xmlns:wp14="http://schemas.microsoft.com/office/word/2010/wordprocessingDrawing" xmlns:wp="http://schemas.openxmlformats.org/drawingml/2006/wordprocessingDrawing" xmlns:w10="urn:schemas-microsoft-com:office:word" xmlns:w="http://schemas.openxmlformats.org/wordprocessingml/2006/main" xmlns:w14="http://schemas.microsoft.com/office/word/2010/wordml" xmlns:wpg="http://schemas.microsoft.com/office/word/2010/wordprocessingGroup" xmlns:wpi="http://schemas.microsoft.com/office/word/2010/wordprocessingInk" xmlns:wne="http://schemas.microsoft.com/office/word/2006/wordml" xmlns:wps="http://schemas.microsoft.com/office/word/2010/wordprocessingShape" mc:Ignorable="w14 wp14">
   <w:body>
     <w:p>
       <w:pPr>
@@ -107,7 +107,39 @@
           <w:sz w:val="24"/>
           <w:szCs w:val="24"/>
         </w:rPr>
-        <w:t>Escapism is being developed in Unity 2017.3.0f3 with the SteamVR Plugin obtained from the asset store and the VRTK Plugin obtained from its Github Repository.</w:t>
+        <w:t xml:space="preserve">Escapism is being developed in Unity 2017.3.0f3 with the </w:t>
+      </w:r>
+      <w:proofErr w:type="spellStart"/>
+      <w:r>
+        <w:rPr>
+          <w:sz w:val="24"/>
+          <w:szCs w:val="24"/>
+        </w:rPr>
+        <w:t>SteamVR</w:t>
+      </w:r>
+      <w:proofErr w:type="spellEnd"/>
+      <w:r>
+        <w:rPr>
+          <w:sz w:val="24"/>
+          <w:szCs w:val="24"/>
+        </w:rPr>
+        <w:t xml:space="preserve"> Plugin obtained from the asset store and the VRTK Plugin obtained from its </w:t>
+      </w:r>
+      <w:proofErr w:type="spellStart"/>
+      <w:r>
+        <w:rPr>
+          <w:sz w:val="24"/>
+          <w:szCs w:val="24"/>
+        </w:rPr>
+        <w:t>Github</w:t>
+      </w:r>
+      <w:proofErr w:type="spellEnd"/>
+      <w:r>
+        <w:rPr>
+          <w:sz w:val="24"/>
+          <w:szCs w:val="24"/>
+        </w:rPr>
+        <w:t xml:space="preserve"> Repository.</w:t>
       </w:r>
     </w:p>
     <w:p>
@@ -236,7 +268,7 @@
           <w:szCs w:val="24"/>
         </w:rPr>
       </w:pPr>
-      <w:hyperlink r:id="rId4" w:history="1">
+      <w:hyperlink r:id="rId5" w:history="1">
         <w:r>
           <w:rPr>
             <w:rStyle w:val="Hyperlink"/>
@@ -287,7 +319,23 @@
           <w:sz w:val="24"/>
           <w:szCs w:val="24"/>
         </w:rPr>
-        <w:t>Unity is the game engine being used to develop the game, with code written using the C# Programming language. To enable multiple people to work on the project at different locations we are using a Github Repository to manage the project.</w:t>
+        <w:t xml:space="preserve">Unity is the game engine being used to develop the game, with code written using the C# Programming language. To enable multiple people to work on the project at different locations we are using a </w:t>
+      </w:r>
+      <w:proofErr w:type="spellStart"/>
+      <w:r>
+        <w:rPr>
+          <w:sz w:val="24"/>
+          <w:szCs w:val="24"/>
+        </w:rPr>
+        <w:t>Github</w:t>
+      </w:r>
+      <w:proofErr w:type="spellEnd"/>
+      <w:r>
+        <w:rPr>
+          <w:sz w:val="24"/>
+          <w:szCs w:val="24"/>
+        </w:rPr>
+        <w:t xml:space="preserve"> Repository to manage the project.</w:t>
       </w:r>
     </w:p>
     <w:p>
@@ -330,7 +378,23 @@
           <w:sz w:val="24"/>
           <w:szCs w:val="24"/>
         </w:rPr>
-        <w:t>Escapism, being a VR game, is played from a first-person perspective. The camera moves automatically with your head and body in real life, and can be moved to areas further away with an in-game teleporter.</w:t>
+        <w:t xml:space="preserve">Escapism, being a VR game, is played from a first-person perspective. The camera moves automatically with your head and body in real life, and can be moved to areas further away with an in-game </w:t>
+      </w:r>
+      <w:proofErr w:type="spellStart"/>
+      <w:r>
+        <w:rPr>
+          <w:sz w:val="24"/>
+          <w:szCs w:val="24"/>
+        </w:rPr>
+        <w:t>teleporter</w:t>
+      </w:r>
+      <w:proofErr w:type="spellEnd"/>
+      <w:r>
+        <w:rPr>
+          <w:sz w:val="24"/>
+          <w:szCs w:val="24"/>
+        </w:rPr>
+        <w:t>.</w:t>
       </w:r>
     </w:p>
     <w:p>
@@ -428,6 +492,7 @@
       <w:r>
         <w:rPr>
           <w:noProof/>
+          <w:lang w:eastAsia="en-AU"/>
         </w:rPr>
         <w:drawing>
           <wp:inline distT="0" distB="0" distL="0" distR="0" wp14:anchorId="2F54FC36" wp14:editId="6A5C7E94">
@@ -445,7 +510,7 @@
                     <pic:cNvPicPr/>
                   </pic:nvPicPr>
                   <pic:blipFill>
-                    <a:blip r:embed="rId5"/>
+                    <a:blip r:embed="rId6"/>
                     <a:stretch>
                       <a:fillRect/>
                     </a:stretch>
@@ -483,62 +548,199 @@
           <w:szCs w:val="24"/>
         </w:rPr>
       </w:pPr>
-      <w:r>
-        <w:rPr>
-          <w:sz w:val="24"/>
-          <w:szCs w:val="24"/>
-        </w:rPr>
-        <w:t>RotationScaler is used to scale an object based on the rotation of another. It is placed on the object you want to scale and the object you rotate is dragged into the Rotator GameObject in the inspector. RotationAxis and ScaleAxis are set to determine which axis is scaled based on the axis that is rotated.</w:t>
-      </w:r>
-    </w:p>
-    <w:p>
-      <w:pPr>
-        <w:spacing w:after="0" w:line="240" w:lineRule="auto"/>
-        <w:rPr>
-          <w:sz w:val="24"/>
-          <w:szCs w:val="24"/>
-        </w:rPr>
-      </w:pPr>
-    </w:p>
-    <w:p>
-      <w:pPr>
-        <w:spacing w:after="0" w:line="240" w:lineRule="auto"/>
-        <w:rPr>
-          <w:sz w:val="24"/>
-          <w:szCs w:val="24"/>
-        </w:rPr>
-      </w:pPr>
-      <w:r>
-        <w:rPr>
-          <w:sz w:val="24"/>
-          <w:szCs w:val="24"/>
-        </w:rPr>
-        <w:t>KeypadLock is a specialised script used for puzzles that involve KeypadLocks, such as a safe. The script is placed on an object with a trigger, and when buttons hit the trigger the _CurrentCode array is updated, when it is equal to the public Code array the puzzle can be completed.</w:t>
-      </w:r>
-    </w:p>
-    <w:p>
-      <w:pPr>
-        <w:spacing w:after="0" w:line="240" w:lineRule="auto"/>
-        <w:rPr>
-          <w:sz w:val="24"/>
-          <w:szCs w:val="24"/>
-        </w:rPr>
-      </w:pPr>
-    </w:p>
-    <w:p>
-      <w:pPr>
-        <w:spacing w:after="0" w:line="240" w:lineRule="auto"/>
-        <w:rPr>
-          <w:sz w:val="24"/>
-          <w:szCs w:val="24"/>
-        </w:rPr>
-      </w:pPr>
-      <w:r>
-        <w:rPr>
-          <w:sz w:val="24"/>
-          <w:szCs w:val="24"/>
-        </w:rPr>
-        <w:t>ResetArea is placed on an object with a trigger. When an object with a Resettable monobehaviour enters the trigger, it is reset to it’s original position in the inspector.</w:t>
+      <w:proofErr w:type="spellStart"/>
+      <w:r>
+        <w:rPr>
+          <w:sz w:val="24"/>
+          <w:szCs w:val="24"/>
+        </w:rPr>
+        <w:t>RotationScaler</w:t>
+      </w:r>
+      <w:proofErr w:type="spellEnd"/>
+      <w:r>
+        <w:rPr>
+          <w:sz w:val="24"/>
+          <w:szCs w:val="24"/>
+        </w:rPr>
+        <w:t xml:space="preserve"> is used to scale an object based on the rotation of another. It is placed on the object you want to scale and the object you rotate is dragged into the Rotator </w:t>
+      </w:r>
+      <w:proofErr w:type="spellStart"/>
+      <w:r>
+        <w:rPr>
+          <w:sz w:val="24"/>
+          <w:szCs w:val="24"/>
+        </w:rPr>
+        <w:t>GameObject</w:t>
+      </w:r>
+      <w:proofErr w:type="spellEnd"/>
+      <w:r>
+        <w:rPr>
+          <w:sz w:val="24"/>
+          <w:szCs w:val="24"/>
+        </w:rPr>
+        <w:t xml:space="preserve"> in the inspector. </w:t>
+      </w:r>
+      <w:proofErr w:type="spellStart"/>
+      <w:r>
+        <w:rPr>
+          <w:sz w:val="24"/>
+          <w:szCs w:val="24"/>
+        </w:rPr>
+        <w:t>RotationAxis</w:t>
+      </w:r>
+      <w:proofErr w:type="spellEnd"/>
+      <w:r>
+        <w:rPr>
+          <w:sz w:val="24"/>
+          <w:szCs w:val="24"/>
+        </w:rPr>
+        <w:t xml:space="preserve"> and </w:t>
+      </w:r>
+      <w:proofErr w:type="spellStart"/>
+      <w:r>
+        <w:rPr>
+          <w:sz w:val="24"/>
+          <w:szCs w:val="24"/>
+        </w:rPr>
+        <w:t>ScaleAxis</w:t>
+      </w:r>
+      <w:proofErr w:type="spellEnd"/>
+      <w:r>
+        <w:rPr>
+          <w:sz w:val="24"/>
+          <w:szCs w:val="24"/>
+        </w:rPr>
+        <w:t xml:space="preserve"> are set to determine which axis is scaled based on the axis that is rotated.</w:t>
+      </w:r>
+    </w:p>
+    <w:p>
+      <w:pPr>
+        <w:spacing w:after="0" w:line="240" w:lineRule="auto"/>
+        <w:rPr>
+          <w:sz w:val="24"/>
+          <w:szCs w:val="24"/>
+        </w:rPr>
+      </w:pPr>
+    </w:p>
+    <w:p>
+      <w:pPr>
+        <w:spacing w:after="0" w:line="240" w:lineRule="auto"/>
+        <w:rPr>
+          <w:sz w:val="24"/>
+          <w:szCs w:val="24"/>
+        </w:rPr>
+      </w:pPr>
+      <w:proofErr w:type="spellStart"/>
+      <w:r>
+        <w:rPr>
+          <w:sz w:val="24"/>
+          <w:szCs w:val="24"/>
+        </w:rPr>
+        <w:t>KeypadLock</w:t>
+      </w:r>
+      <w:proofErr w:type="spellEnd"/>
+      <w:r>
+        <w:rPr>
+          <w:sz w:val="24"/>
+          <w:szCs w:val="24"/>
+        </w:rPr>
+        <w:t xml:space="preserve"> is a specialised script used for puzzles that involve </w:t>
+      </w:r>
+      <w:proofErr w:type="spellStart"/>
+      <w:r>
+        <w:rPr>
+          <w:sz w:val="24"/>
+          <w:szCs w:val="24"/>
+        </w:rPr>
+        <w:t>KeypadLocks</w:t>
+      </w:r>
+      <w:proofErr w:type="spellEnd"/>
+      <w:r>
+        <w:rPr>
+          <w:sz w:val="24"/>
+          <w:szCs w:val="24"/>
+        </w:rPr>
+        <w:t>, such as a safe. The script is placed on an object with a trigger, and when buttons hit the trigger the _</w:t>
+      </w:r>
+      <w:proofErr w:type="spellStart"/>
+      <w:r>
+        <w:rPr>
+          <w:sz w:val="24"/>
+          <w:szCs w:val="24"/>
+        </w:rPr>
+        <w:t>CurrentCode</w:t>
+      </w:r>
+      <w:proofErr w:type="spellEnd"/>
+      <w:r>
+        <w:rPr>
+          <w:sz w:val="24"/>
+          <w:szCs w:val="24"/>
+        </w:rPr>
+        <w:t xml:space="preserve"> array is updated, when it is equal to the public Code array the puzzle can be completed.</w:t>
+      </w:r>
+    </w:p>
+    <w:p>
+      <w:pPr>
+        <w:spacing w:after="0" w:line="240" w:lineRule="auto"/>
+        <w:rPr>
+          <w:sz w:val="24"/>
+          <w:szCs w:val="24"/>
+        </w:rPr>
+      </w:pPr>
+    </w:p>
+    <w:p>
+      <w:pPr>
+        <w:spacing w:after="0" w:line="240" w:lineRule="auto"/>
+        <w:rPr>
+          <w:sz w:val="24"/>
+          <w:szCs w:val="24"/>
+        </w:rPr>
+      </w:pPr>
+      <w:proofErr w:type="spellStart"/>
+      <w:r>
+        <w:rPr>
+          <w:sz w:val="24"/>
+          <w:szCs w:val="24"/>
+        </w:rPr>
+        <w:t>ResetArea</w:t>
+      </w:r>
+      <w:proofErr w:type="spellEnd"/>
+      <w:r>
+        <w:rPr>
+          <w:sz w:val="24"/>
+          <w:szCs w:val="24"/>
+        </w:rPr>
+        <w:t xml:space="preserve"> is placed on an object with a trigger. When an object with a Resettable </w:t>
+      </w:r>
+      <w:proofErr w:type="spellStart"/>
+      <w:r>
+        <w:rPr>
+          <w:sz w:val="24"/>
+          <w:szCs w:val="24"/>
+        </w:rPr>
+        <w:t>monobehaviour</w:t>
+      </w:r>
+      <w:proofErr w:type="spellEnd"/>
+      <w:r>
+        <w:rPr>
+          <w:sz w:val="24"/>
+          <w:szCs w:val="24"/>
+        </w:rPr>
+        <w:t xml:space="preserve"> enters the trigger, it is r</w:t>
+      </w:r>
+      <w:r>
+        <w:rPr>
+          <w:sz w:val="24"/>
+          <w:szCs w:val="24"/>
+        </w:rPr>
+        <w:t>eset to it</w:t>
+      </w:r>
+      <w:r>
+        <w:rPr>
+          <w:sz w:val="24"/>
+          <w:szCs w:val="24"/>
+        </w:rPr>
+        <w:t>s original position in the inspector.</w:t>
       </w:r>
     </w:p>
     <w:p>
@@ -555,7 +757,23 @@
           <w:szCs w:val="24"/>
         </w:rPr>
         <w:lastRenderedPageBreak/>
-        <w:t>Resettable is attached to an object that you want to be reset if it falls out of bounds. Used  for objects that are required to complete puzzles, though can be placed on any object. When the scene</w:t>
+        <w:t xml:space="preserve">Resettable is attached to an object that you want to be reset if it falls out of bounds. </w:t>
+      </w:r>
+      <w:proofErr w:type="gramStart"/>
+      <w:r>
+        <w:rPr>
+          <w:sz w:val="24"/>
+          <w:szCs w:val="24"/>
+        </w:rPr>
+        <w:t>Used  for</w:t>
+      </w:r>
+      <w:proofErr w:type="gramEnd"/>
+      <w:r>
+        <w:rPr>
+          <w:sz w:val="24"/>
+          <w:szCs w:val="24"/>
+        </w:rPr>
+        <w:t xml:space="preserve"> objects that are required to complete puzzles, though can be placed on any object. When the scene</w:t>
       </w:r>
       <w:r>
         <w:rPr>
@@ -601,60 +819,259 @@
           <w:sz w:val="24"/>
           <w:szCs w:val="24"/>
         </w:rPr>
-        <w:t>Lockable is a script attached to a rigidbody. When the Lockable object is locked it’s rigidbodies Position and Rotation becomes locked until it is unlocked.</w:t>
-      </w:r>
-    </w:p>
-    <w:p>
-      <w:pPr>
-        <w:spacing w:after="0" w:line="240" w:lineRule="auto"/>
-        <w:rPr>
-          <w:sz w:val="24"/>
-          <w:szCs w:val="24"/>
-        </w:rPr>
-      </w:pPr>
-    </w:p>
-    <w:p>
-      <w:pPr>
-        <w:spacing w:after="0" w:line="240" w:lineRule="auto"/>
-        <w:rPr>
-          <w:sz w:val="24"/>
-          <w:szCs w:val="24"/>
-        </w:rPr>
-      </w:pPr>
-      <w:r>
-        <w:rPr>
-          <w:sz w:val="24"/>
-          <w:szCs w:val="24"/>
-        </w:rPr>
-        <w:t>PlatformScript is attached to an object and allows it to move between 2 points when set to PingPong mode, or return to and stay at it’s InitialPosition when set to Resetting mode.</w:t>
-      </w:r>
-    </w:p>
-    <w:p>
-      <w:pPr>
-        <w:spacing w:after="0" w:line="240" w:lineRule="auto"/>
-        <w:rPr>
-          <w:sz w:val="24"/>
-          <w:szCs w:val="24"/>
-        </w:rPr>
-      </w:pPr>
-    </w:p>
-    <w:p>
-      <w:pPr>
-        <w:spacing w:after="0" w:line="240" w:lineRule="auto"/>
-        <w:rPr>
-          <w:sz w:val="24"/>
-          <w:szCs w:val="24"/>
-        </w:rPr>
-      </w:pPr>
-      <w:r>
-        <w:rPr>
-          <w:sz w:val="24"/>
-          <w:szCs w:val="24"/>
-        </w:rPr>
-        <w:t>ClawMachineConrtoller is a specialised script used to control the inner workings of the ClawMachine mini-game. The script is placed on an object with a trigger and the objects that move are dragged into the various GameObject slots in the inspector. These objects have PlatformScripts and are set to PingPong mode, Resetting mode, or disabled based on the current state of the ClawMachine.</w:t>
+        <w:t xml:space="preserve">Lockable is a script attached to a </w:t>
+      </w:r>
+      <w:proofErr w:type="spellStart"/>
+      <w:r>
+        <w:rPr>
+          <w:sz w:val="24"/>
+          <w:szCs w:val="24"/>
+        </w:rPr>
+        <w:t>rigidbody</w:t>
+      </w:r>
+      <w:proofErr w:type="spellEnd"/>
+      <w:r>
+        <w:rPr>
+          <w:sz w:val="24"/>
+          <w:szCs w:val="24"/>
+        </w:rPr>
+        <w:t xml:space="preserve">. When the Lockable object is locked </w:t>
+      </w:r>
+      <w:proofErr w:type="gramStart"/>
+      <w:r>
+        <w:rPr>
+          <w:sz w:val="24"/>
+          <w:szCs w:val="24"/>
+        </w:rPr>
+        <w:t>it’s</w:t>
+      </w:r>
+      <w:proofErr w:type="gramEnd"/>
+      <w:r>
+        <w:rPr>
+          <w:sz w:val="24"/>
+          <w:szCs w:val="24"/>
+        </w:rPr>
+        <w:t xml:space="preserve"> </w:t>
+      </w:r>
+      <w:proofErr w:type="spellStart"/>
+      <w:r>
+        <w:rPr>
+          <w:sz w:val="24"/>
+          <w:szCs w:val="24"/>
+        </w:rPr>
+        <w:t>rigidbodies</w:t>
+      </w:r>
+      <w:proofErr w:type="spellEnd"/>
+      <w:r>
+        <w:rPr>
+          <w:sz w:val="24"/>
+          <w:szCs w:val="24"/>
+        </w:rPr>
+        <w:t xml:space="preserve"> Position and Rotation becomes locked until it is unlocked.</w:t>
+      </w:r>
+    </w:p>
+    <w:p>
+      <w:pPr>
+        <w:spacing w:after="0" w:line="240" w:lineRule="auto"/>
+        <w:rPr>
+          <w:sz w:val="24"/>
+          <w:szCs w:val="24"/>
+        </w:rPr>
+      </w:pPr>
+    </w:p>
+    <w:p>
+      <w:pPr>
+        <w:spacing w:after="0" w:line="240" w:lineRule="auto"/>
+        <w:rPr>
+          <w:sz w:val="24"/>
+          <w:szCs w:val="24"/>
+        </w:rPr>
+      </w:pPr>
+      <w:proofErr w:type="spellStart"/>
+      <w:r>
+        <w:rPr>
+          <w:sz w:val="24"/>
+          <w:szCs w:val="24"/>
+        </w:rPr>
+        <w:t>PlatformScript</w:t>
+      </w:r>
+      <w:proofErr w:type="spellEnd"/>
+      <w:r>
+        <w:rPr>
+          <w:sz w:val="24"/>
+          <w:szCs w:val="24"/>
+        </w:rPr>
+        <w:t xml:space="preserve"> is attached to an object and allows it to move between 2 points when set to </w:t>
+      </w:r>
+      <w:proofErr w:type="spellStart"/>
+      <w:r>
+        <w:rPr>
+          <w:sz w:val="24"/>
+          <w:szCs w:val="24"/>
+        </w:rPr>
+        <w:t>PingPong</w:t>
+      </w:r>
+      <w:proofErr w:type="spellEnd"/>
+      <w:r>
+        <w:rPr>
+          <w:sz w:val="24"/>
+          <w:szCs w:val="24"/>
+        </w:rPr>
+        <w:t xml:space="preserve"> mo</w:t>
+      </w:r>
+      <w:r>
+        <w:rPr>
+          <w:sz w:val="24"/>
+          <w:szCs w:val="24"/>
+        </w:rPr>
+        <w:t>de, or return to and stay at it</w:t>
       </w:r>
       <w:bookmarkStart w:id="0" w:name="_GoBack"/>
       <w:bookmarkEnd w:id="0"/>
+      <w:r>
+        <w:rPr>
+          <w:sz w:val="24"/>
+          <w:szCs w:val="24"/>
+        </w:rPr>
+        <w:t xml:space="preserve">s </w:t>
+      </w:r>
+      <w:proofErr w:type="spellStart"/>
+      <w:r>
+        <w:rPr>
+          <w:sz w:val="24"/>
+          <w:szCs w:val="24"/>
+        </w:rPr>
+        <w:t>InitialPosition</w:t>
+      </w:r>
+      <w:proofErr w:type="spellEnd"/>
+      <w:r>
+        <w:rPr>
+          <w:sz w:val="24"/>
+          <w:szCs w:val="24"/>
+        </w:rPr>
+        <w:t xml:space="preserve"> when set to Resetting mode.</w:t>
+      </w:r>
+    </w:p>
+    <w:p>
+      <w:pPr>
+        <w:spacing w:after="0" w:line="240" w:lineRule="auto"/>
+        <w:rPr>
+          <w:sz w:val="24"/>
+          <w:szCs w:val="24"/>
+        </w:rPr>
+      </w:pPr>
+    </w:p>
+    <w:p>
+      <w:pPr>
+        <w:spacing w:after="0" w:line="240" w:lineRule="auto"/>
+        <w:rPr>
+          <w:sz w:val="24"/>
+          <w:szCs w:val="24"/>
+        </w:rPr>
+      </w:pPr>
+      <w:proofErr w:type="spellStart"/>
+      <w:r>
+        <w:rPr>
+          <w:sz w:val="24"/>
+          <w:szCs w:val="24"/>
+        </w:rPr>
+        <w:t>ClawMachineContr</w:t>
+      </w:r>
+      <w:r>
+        <w:rPr>
+          <w:sz w:val="24"/>
+          <w:szCs w:val="24"/>
+        </w:rPr>
+        <w:t>oller</w:t>
+      </w:r>
+      <w:proofErr w:type="spellEnd"/>
+      <w:r>
+        <w:rPr>
+          <w:sz w:val="24"/>
+          <w:szCs w:val="24"/>
+        </w:rPr>
+        <w:t xml:space="preserve"> is a specialised script used to control the inner workings of the </w:t>
+      </w:r>
+      <w:proofErr w:type="spellStart"/>
+      <w:r>
+        <w:rPr>
+          <w:sz w:val="24"/>
+          <w:szCs w:val="24"/>
+        </w:rPr>
+        <w:t>ClawMachine</w:t>
+      </w:r>
+      <w:proofErr w:type="spellEnd"/>
+      <w:r>
+        <w:rPr>
+          <w:sz w:val="24"/>
+          <w:szCs w:val="24"/>
+        </w:rPr>
+        <w:t xml:space="preserve"> mini-game. The script is placed on an object with a trigger and the objects that move are dragged into the various </w:t>
+      </w:r>
+      <w:proofErr w:type="spellStart"/>
+      <w:r>
+        <w:rPr>
+          <w:sz w:val="24"/>
+          <w:szCs w:val="24"/>
+        </w:rPr>
+        <w:t>GameObject</w:t>
+      </w:r>
+      <w:proofErr w:type="spellEnd"/>
+      <w:r>
+        <w:rPr>
+          <w:sz w:val="24"/>
+          <w:szCs w:val="24"/>
+        </w:rPr>
+        <w:t xml:space="preserve"> slots in the inspector. These objects have </w:t>
+      </w:r>
+      <w:proofErr w:type="spellStart"/>
+      <w:r>
+        <w:rPr>
+          <w:sz w:val="24"/>
+          <w:szCs w:val="24"/>
+        </w:rPr>
+        <w:t>PlatformScripts</w:t>
+      </w:r>
+      <w:proofErr w:type="spellEnd"/>
+      <w:r>
+        <w:rPr>
+          <w:sz w:val="24"/>
+          <w:szCs w:val="24"/>
+        </w:rPr>
+        <w:t xml:space="preserve"> and are set to </w:t>
+      </w:r>
+      <w:proofErr w:type="spellStart"/>
+      <w:r>
+        <w:rPr>
+          <w:sz w:val="24"/>
+          <w:szCs w:val="24"/>
+        </w:rPr>
+        <w:t>PingPong</w:t>
+      </w:r>
+      <w:proofErr w:type="spellEnd"/>
+      <w:r>
+        <w:rPr>
+          <w:sz w:val="24"/>
+          <w:szCs w:val="24"/>
+        </w:rPr>
+        <w:t xml:space="preserve"> mode, Resetting mode, or disabled based on the current state of the </w:t>
+      </w:r>
+      <w:proofErr w:type="spellStart"/>
+      <w:r>
+        <w:rPr>
+          <w:sz w:val="24"/>
+          <w:szCs w:val="24"/>
+        </w:rPr>
+        <w:t>ClawMachine</w:t>
+      </w:r>
+      <w:proofErr w:type="spellEnd"/>
+      <w:r>
+        <w:rPr>
+          <w:sz w:val="24"/>
+          <w:szCs w:val="24"/>
+        </w:rPr>
+        <w:t>.</w:t>
+      </w:r>
     </w:p>
     <w:p>
       <w:pPr>
@@ -725,7 +1142,7 @@
 </file>
 
 <file path=word/styles.xml><?xml version="1.0" encoding="utf-8"?>
-<w:styles xmlns:mc="http://schemas.openxmlformats.org/markup-compatibility/2006" xmlns:r="http://schemas.openxmlformats.org/officeDocument/2006/relationships" xmlns:w="http://schemas.openxmlformats.org/wordprocessingml/2006/main" xmlns:w14="http://schemas.microsoft.com/office/word/2010/wordml" xmlns:w15="http://schemas.microsoft.com/office/word/2012/wordml" xmlns:w16cid="http://schemas.microsoft.com/office/word/2016/wordml/cid" xmlns:w16se="http://schemas.microsoft.com/office/word/2015/wordml/symex" mc:Ignorable="w14 w15 w16se w16cid">
+<w:styles xmlns:mc="http://schemas.openxmlformats.org/markup-compatibility/2006" xmlns:r="http://schemas.openxmlformats.org/officeDocument/2006/relationships" xmlns:w="http://schemas.openxmlformats.org/wordprocessingml/2006/main" xmlns:w14="http://schemas.microsoft.com/office/word/2010/wordml" mc:Ignorable="w14">
   <w:docDefaults>
     <w:rPrDefault>
       <w:rPr>
@@ -741,382 +1158,144 @@
       </w:pPr>
     </w:pPrDefault>
   </w:docDefaults>
-  <w:latentStyles w:defLockedState="0" w:defUIPriority="99" w:defSemiHidden="0" w:defUnhideWhenUsed="0" w:defQFormat="0" w:count="375">
-    <w:lsdException w:name="Normal" w:uiPriority="0" w:qFormat="1"/>
-    <w:lsdException w:name="heading 1" w:uiPriority="9" w:qFormat="1"/>
-    <w:lsdException w:name="heading 2" w:semiHidden="1" w:uiPriority="9" w:unhideWhenUsed="1" w:qFormat="1"/>
-    <w:lsdException w:name="heading 3" w:semiHidden="1" w:uiPriority="9" w:unhideWhenUsed="1" w:qFormat="1"/>
-    <w:lsdException w:name="heading 4" w:semiHidden="1" w:uiPriority="9" w:unhideWhenUsed="1" w:qFormat="1"/>
-    <w:lsdException w:name="heading 5" w:semiHidden="1" w:uiPriority="9" w:unhideWhenUsed="1" w:qFormat="1"/>
-    <w:lsdException w:name="heading 6" w:semiHidden="1" w:uiPriority="9" w:unhideWhenUsed="1" w:qFormat="1"/>
-    <w:lsdException w:name="heading 7" w:semiHidden="1" w:uiPriority="9" w:unhideWhenUsed="1" w:qFormat="1"/>
-    <w:lsdException w:name="heading 8" w:semiHidden="1" w:uiPriority="9" w:unhideWhenUsed="1" w:qFormat="1"/>
-    <w:lsdException w:name="heading 9" w:semiHidden="1" w:uiPriority="9" w:unhideWhenUsed="1" w:qFormat="1"/>
-    <w:lsdException w:name="index 1" w:semiHidden="1" w:unhideWhenUsed="1"/>
-    <w:lsdException w:name="index 2" w:semiHidden="1" w:unhideWhenUsed="1"/>
-    <w:lsdException w:name="index 3" w:semiHidden="1" w:unhideWhenUsed="1"/>
-    <w:lsdException w:name="index 4" w:semiHidden="1" w:unhideWhenUsed="1"/>
-    <w:lsdException w:name="index 5" w:semiHidden="1" w:unhideWhenUsed="1"/>
-    <w:lsdException w:name="index 6" w:semiHidden="1" w:unhideWhenUsed="1"/>
-    <w:lsdException w:name="index 7" w:semiHidden="1" w:unhideWhenUsed="1"/>
-    <w:lsdException w:name="index 8" w:semiHidden="1" w:unhideWhenUsed="1"/>
-    <w:lsdException w:name="index 9" w:semiHidden="1" w:unhideWhenUsed="1"/>
-    <w:lsdException w:name="toc 1" w:semiHidden="1" w:uiPriority="39" w:unhideWhenUsed="1"/>
-    <w:lsdException w:name="toc 2" w:semiHidden="1" w:uiPriority="39" w:unhideWhenUsed="1"/>
-    <w:lsdException w:name="toc 3" w:semiHidden="1" w:uiPriority="39" w:unhideWhenUsed="1"/>
-    <w:lsdException w:name="toc 4" w:semiHidden="1" w:uiPriority="39" w:unhideWhenUsed="1"/>
-    <w:lsdException w:name="toc 5" w:semiHidden="1" w:uiPriority="39" w:unhideWhenUsed="1"/>
-    <w:lsdException w:name="toc 6" w:semiHidden="1" w:uiPriority="39" w:unhideWhenUsed="1"/>
-    <w:lsdException w:name="toc 7" w:semiHidden="1" w:uiPriority="39" w:unhideWhenUsed="1"/>
-    <w:lsdException w:name="toc 8" w:semiHidden="1" w:uiPriority="39" w:unhideWhenUsed="1"/>
-    <w:lsdException w:name="toc 9" w:semiHidden="1" w:uiPriority="39" w:unhideWhenUsed="1"/>
-    <w:lsdException w:name="Normal Indent" w:semiHidden="1" w:unhideWhenUsed="1"/>
-    <w:lsdException w:name="footnote text" w:semiHidden="1" w:unhideWhenUsed="1"/>
-    <w:lsdException w:name="annotation text" w:semiHidden="1" w:unhideWhenUsed="1"/>
-    <w:lsdException w:name="header" w:semiHidden="1" w:unhideWhenUsed="1"/>
-    <w:lsdException w:name="footer" w:semiHidden="1" w:unhideWhenUsed="1"/>
-    <w:lsdException w:name="index heading" w:semiHidden="1" w:unhideWhenUsed="1"/>
-    <w:lsdException w:name="caption" w:semiHidden="1" w:uiPriority="35" w:unhideWhenUsed="1" w:qFormat="1"/>
-    <w:lsdException w:name="table of figures" w:semiHidden="1" w:unhideWhenUsed="1"/>
-    <w:lsdException w:name="envelope address" w:semiHidden="1" w:unhideWhenUsed="1"/>
-    <w:lsdException w:name="envelope return" w:semiHidden="1" w:unhideWhenUsed="1"/>
-    <w:lsdException w:name="footnote reference" w:semiHidden="1" w:unhideWhenUsed="1"/>
-    <w:lsdException w:name="annotation reference" w:semiHidden="1" w:unhideWhenUsed="1"/>
-    <w:lsdException w:name="line number" w:semiHidden="1" w:unhideWhenUsed="1"/>
-    <w:lsdException w:name="page number" w:semiHidden="1" w:unhideWhenUsed="1"/>
-    <w:lsdException w:name="endnote reference" w:semiHidden="1" w:unhideWhenUsed="1"/>
-    <w:lsdException w:name="endnote text" w:semiHidden="1" w:unhideWhenUsed="1"/>
-    <w:lsdException w:name="table of authorities" w:semiHidden="1" w:unhideWhenUsed="1"/>
-    <w:lsdException w:name="macro" w:semiHidden="1" w:unhideWhenUsed="1"/>
-    <w:lsdException w:name="toa heading" w:semiHidden="1" w:unhideWhenUsed="1"/>
-    <w:lsdException w:name="List" w:semiHidden="1" w:unhideWhenUsed="1"/>
-    <w:lsdException w:name="List Bullet" w:semiHidden="1" w:unhideWhenUsed="1"/>
-    <w:lsdException w:name="List Number" w:semiHidden="1" w:unhideWhenUsed="1"/>
-    <w:lsdException w:name="List 2" w:semiHidden="1" w:unhideWhenUsed="1"/>
-    <w:lsdException w:name="List 3" w:semiHidden="1" w:unhideWhenUsed="1"/>
-    <w:lsdException w:name="List 4" w:semiHidden="1" w:unhideWhenUsed="1"/>
-    <w:lsdException w:name="List 5" w:semiHidden="1" w:unhideWhenUsed="1"/>
-    <w:lsdException w:name="List Bullet 2" w:semiHidden="1" w:unhideWhenUsed="1"/>
-    <w:lsdException w:name="List Bullet 3" w:semiHidden="1" w:unhideWhenUsed="1"/>
-    <w:lsdException w:name="List Bullet 4" w:semiHidden="1" w:unhideWhenUsed="1"/>
-    <w:lsdException w:name="List Bullet 5" w:semiHidden="1" w:unhideWhenUsed="1"/>
-    <w:lsdException w:name="List Number 2" w:semiHidden="1" w:unhideWhenUsed="1"/>
-    <w:lsdException w:name="List Number 3" w:semiHidden="1" w:unhideWhenUsed="1"/>
-    <w:lsdException w:name="List Number 4" w:semiHidden="1" w:unhideWhenUsed="1"/>
-    <w:lsdException w:name="List Number 5" w:semiHidden="1" w:unhideWhenUsed="1"/>
-    <w:lsdException w:name="Title" w:uiPriority="10" w:qFormat="1"/>
-    <w:lsdException w:name="Closing" w:semiHidden="1" w:unhideWhenUsed="1"/>
-    <w:lsdException w:name="Signature" w:semiHidden="1" w:unhideWhenUsed="1"/>
-    <w:lsdException w:name="Default Paragraph Font" w:semiHidden="1" w:uiPriority="1" w:unhideWhenUsed="1"/>
-    <w:lsdException w:name="Body Text" w:semiHidden="1" w:unhideWhenUsed="1"/>
-    <w:lsdException w:name="Body Text Indent" w:semiHidden="1" w:unhideWhenUsed="1"/>
-    <w:lsdException w:name="List Continue" w:semiHidden="1" w:unhideWhenUsed="1"/>
-    <w:lsdException w:name="List Continue 2" w:semiHidden="1" w:unhideWhenUsed="1"/>
-    <w:lsdException w:name="List Continue 3" w:semiHidden="1" w:unhideWhenUsed="1"/>
-    <w:lsdException w:name="List Continue 4" w:semiHidden="1" w:unhideWhenUsed="1"/>
-    <w:lsdException w:name="List Continue 5" w:semiHidden="1" w:unhideWhenUsed="1"/>
-    <w:lsdException w:name="Message Header" w:semiHidden="1" w:unhideWhenUsed="1"/>
-    <w:lsdException w:name="Subtitle" w:uiPriority="11" w:qFormat="1"/>
-    <w:lsdException w:name="Salutation" w:semiHidden="1" w:unhideWhenUsed="1"/>
-    <w:lsdException w:name="Date" w:semiHidden="1" w:unhideWhenUsed="1"/>
-    <w:lsdException w:name="Body Text First Indent" w:semiHidden="1" w:unhideWhenUsed="1"/>
-    <w:lsdException w:name="Body Text First Indent 2" w:semiHidden="1" w:unhideWhenUsed="1"/>
-    <w:lsdException w:name="Note Heading" w:semiHidden="1" w:unhideWhenUsed="1"/>
-    <w:lsdException w:name="Body Text 2" w:semiHidden="1" w:unhideWhenUsed="1"/>
-    <w:lsdException w:name="Body Text 3" w:semiHidden="1" w:unhideWhenUsed="1"/>
-    <w:lsdException w:name="Body Text Indent 2" w:semiHidden="1" w:unhideWhenUsed="1"/>
-    <w:lsdException w:name="Body Text Indent 3" w:semiHidden="1" w:unhideWhenUsed="1"/>
-    <w:lsdException w:name="Block Text" w:semiHidden="1" w:unhideWhenUsed="1"/>
-    <w:lsdException w:name="Hyperlink" w:semiHidden="1" w:unhideWhenUsed="1"/>
-    <w:lsdException w:name="FollowedHyperlink" w:semiHidden="1" w:unhideWhenUsed="1"/>
-    <w:lsdException w:name="Strong" w:uiPriority="22" w:qFormat="1"/>
-    <w:lsdException w:name="Emphasis" w:uiPriority="20" w:qFormat="1"/>
-    <w:lsdException w:name="Document Map" w:semiHidden="1" w:unhideWhenUsed="1"/>
-    <w:lsdException w:name="Plain Text" w:semiHidden="1" w:unhideWhenUsed="1"/>
-    <w:lsdException w:name="E-mail Signature" w:semiHidden="1" w:unhideWhenUsed="1"/>
-    <w:lsdException w:name="HTML Top of Form" w:semiHidden="1" w:unhideWhenUsed="1"/>
-    <w:lsdException w:name="HTML Bottom of Form" w:semiHidden="1" w:unhideWhenUsed="1"/>
-    <w:lsdException w:name="Normal (Web)" w:semiHidden="1" w:unhideWhenUsed="1"/>
-    <w:lsdException w:name="HTML Acronym" w:semiHidden="1" w:unhideWhenUsed="1"/>
-    <w:lsdException w:name="HTML Address" w:semiHidden="1" w:unhideWhenUsed="1"/>
-    <w:lsdException w:name="HTML Cite" w:semiHidden="1" w:unhideWhenUsed="1"/>
-    <w:lsdException w:name="HTML Code" w:semiHidden="1" w:unhideWhenUsed="1"/>
-    <w:lsdException w:name="HTML Definition" w:semiHidden="1" w:unhideWhenUsed="1"/>
-    <w:lsdException w:name="HTML Keyboard" w:semiHidden="1" w:unhideWhenUsed="1"/>
-    <w:lsdException w:name="HTML Preformatted" w:semiHidden="1" w:unhideWhenUsed="1"/>
-    <w:lsdException w:name="HTML Sample" w:semiHidden="1" w:unhideWhenUsed="1"/>
-    <w:lsdException w:name="HTML Typewriter" w:semiHidden="1" w:unhideWhenUsed="1"/>
-    <w:lsdException w:name="HTML Variable" w:semiHidden="1" w:unhideWhenUsed="1"/>
-    <w:lsdException w:name="Normal Table" w:semiHidden="1" w:unhideWhenUsed="1"/>
-    <w:lsdException w:name="annotation subject" w:semiHidden="1" w:unhideWhenUsed="1"/>
-    <w:lsdException w:name="No List" w:semiHidden="1" w:unhideWhenUsed="1"/>
-    <w:lsdException w:name="Outline List 1" w:semiHidden="1" w:unhideWhenUsed="1"/>
-    <w:lsdException w:name="Outline List 2" w:semiHidden="1" w:unhideWhenUsed="1"/>
-    <w:lsdException w:name="Outline List 3" w:semiHidden="1" w:unhideWhenUsed="1"/>
-    <w:lsdException w:name="Table Simple 1" w:semiHidden="1" w:unhideWhenUsed="1"/>
-    <w:lsdException w:name="Table Simple 2" w:semiHidden="1" w:unhideWhenUsed="1"/>
-    <w:lsdException w:name="Table Simple 3" w:semiHidden="1" w:unhideWhenUsed="1"/>
-    <w:lsdException w:name="Table Classic 1" w:semiHidden="1" w:unhideWhenUsed="1"/>
-    <w:lsdException w:name="Table Classic 2" w:semiHidden="1" w:unhideWhenUsed="1"/>
-    <w:lsdException w:name="Table Classic 3" w:semiHidden="1" w:unhideWhenUsed="1"/>
-    <w:lsdException w:name="Table Classic 4" w:semiHidden="1" w:unhideWhenUsed="1"/>
-    <w:lsdException w:name="Table Colorful 1" w:semiHidden="1" w:unhideWhenUsed="1"/>
-    <w:lsdException w:name="Table Colorful 2" w:semiHidden="1" w:unhideWhenUsed="1"/>
-    <w:lsdException w:name="Table Colorful 3" w:semiHidden="1" w:unhideWhenUsed="1"/>
-    <w:lsdException w:name="Table Columns 1" w:semiHidden="1" w:unhideWhenUsed="1"/>
-    <w:lsdException w:name="Table Columns 2" w:semiHidden="1" w:unhideWhenUsed="1"/>
-    <w:lsdException w:name="Table Columns 3" w:semiHidden="1" w:unhideWhenUsed="1"/>
-    <w:lsdException w:name="Table Columns 4" w:semiHidden="1" w:unhideWhenUsed="1"/>
-    <w:lsdException w:name="Table Columns 5" w:semiHidden="1" w:unhideWhenUsed="1"/>
-    <w:lsdException w:name="Table Grid 1" w:semiHidden="1" w:unhideWhenUsed="1"/>
-    <w:lsdException w:name="Table Grid 2" w:semiHidden="1" w:unhideWhenUsed="1"/>
-    <w:lsdException w:name="Table Grid 3" w:semiHidden="1" w:unhideWhenUsed="1"/>
-    <w:lsdException w:name="Table Grid 4" w:semiHidden="1" w:unhideWhenUsed="1"/>
-    <w:lsdException w:name="Table Grid 5" w:semiHidden="1" w:unhideWhenUsed="1"/>
-    <w:lsdException w:name="Table Grid 6" w:semiHidden="1" w:unhideWhenUsed="1"/>
-    <w:lsdException w:name="Table Grid 7" w:semiHidden="1" w:unhideWhenUsed="1"/>
-    <w:lsdException w:name="Table Grid 8" w:semiHidden="1" w:unhideWhenUsed="1"/>
-    <w:lsdException w:name="Table List 1" w:semiHidden="1" w:unhideWhenUsed="1"/>
-    <w:lsdException w:name="Table List 2" w:semiHidden="1" w:unhideWhenUsed="1"/>
-    <w:lsdException w:name="Table List 3" w:semiHidden="1" w:unhideWhenUsed="1"/>
-    <w:lsdException w:name="Table List 4" w:semiHidden="1" w:unhideWhenUsed="1"/>
-    <w:lsdException w:name="Table List 5" w:semiHidden="1" w:unhideWhenUsed="1"/>
-    <w:lsdException w:name="Table List 6" w:semiHidden="1" w:unhideWhenUsed="1"/>
-    <w:lsdException w:name="Table List 7" w:semiHidden="1" w:unhideWhenUsed="1"/>
-    <w:lsdException w:name="Table List 8" w:semiHidden="1" w:unhideWhenUsed="1"/>
-    <w:lsdException w:name="Table 3D effects 1" w:semiHidden="1" w:unhideWhenUsed="1"/>
-    <w:lsdException w:name="Table 3D effects 2" w:semiHidden="1" w:unhideWhenUsed="1"/>
-    <w:lsdException w:name="Table 3D effects 3" w:semiHidden="1" w:unhideWhenUsed="1"/>
-    <w:lsdException w:name="Table Contemporary" w:semiHidden="1" w:unhideWhenUsed="1"/>
-    <w:lsdException w:name="Table Elegant" w:semiHidden="1" w:unhideWhenUsed="1"/>
-    <w:lsdException w:name="Table Professional" w:semiHidden="1" w:unhideWhenUsed="1"/>
-    <w:lsdException w:name="Table Subtle 1" w:semiHidden="1" w:unhideWhenUsed="1"/>
-    <w:lsdException w:name="Table Subtle 2" w:semiHidden="1" w:unhideWhenUsed="1"/>
-    <w:lsdException w:name="Table Web 1" w:semiHidden="1" w:unhideWhenUsed="1"/>
-    <w:lsdException w:name="Table Web 2" w:semiHidden="1" w:unhideWhenUsed="1"/>
-    <w:lsdException w:name="Table Web 3" w:semiHidden="1" w:unhideWhenUsed="1"/>
-    <w:lsdException w:name="Balloon Text" w:semiHidden="1" w:unhideWhenUsed="1"/>
-    <w:lsdException w:name="Table Grid" w:uiPriority="39"/>
-    <w:lsdException w:name="Table Theme" w:semiHidden="1" w:unhideWhenUsed="1"/>
-    <w:lsdException w:name="Placeholder Text" w:semiHidden="1"/>
-    <w:lsdException w:name="No Spacing" w:uiPriority="1" w:qFormat="1"/>
-    <w:lsdException w:name="Light Shading" w:uiPriority="60"/>
-    <w:lsdException w:name="Light List" w:uiPriority="61"/>
-    <w:lsdException w:name="Light Grid" w:uiPriority="62"/>
-    <w:lsdException w:name="Medium Shading 1" w:uiPriority="63"/>
-    <w:lsdException w:name="Medium Shading 2" w:uiPriority="64"/>
-    <w:lsdException w:name="Medium List 1" w:uiPriority="65"/>
-    <w:lsdException w:name="Medium List 2" w:uiPriority="66"/>
-    <w:lsdException w:name="Medium Grid 1" w:uiPriority="67"/>
-    <w:lsdException w:name="Medium Grid 2" w:uiPriority="68"/>
-    <w:lsdException w:name="Medium Grid 3" w:uiPriority="69"/>
-    <w:lsdException w:name="Dark List" w:uiPriority="70"/>
-    <w:lsdException w:name="Colorful Shading" w:uiPriority="71"/>
-    <w:lsdException w:name="Colorful List" w:uiPriority="72"/>
-    <w:lsdException w:name="Colorful Grid" w:uiPriority="73"/>
-    <w:lsdException w:name="Light Shading Accent 1" w:uiPriority="60"/>
-    <w:lsdException w:name="Light List Accent 1" w:uiPriority="61"/>
-    <w:lsdException w:name="Light Grid Accent 1" w:uiPriority="62"/>
-    <w:lsdException w:name="Medium Shading 1 Accent 1" w:uiPriority="63"/>
-    <w:lsdException w:name="Medium Shading 2 Accent 1" w:uiPriority="64"/>
-    <w:lsdException w:name="Medium List 1 Accent 1" w:uiPriority="65"/>
-    <w:lsdException w:name="Revision" w:semiHidden="1"/>
-    <w:lsdException w:name="List Paragraph" w:uiPriority="34" w:qFormat="1"/>
-    <w:lsdException w:name="Quote" w:uiPriority="29" w:qFormat="1"/>
-    <w:lsdException w:name="Intense Quote" w:uiPriority="30" w:qFormat="1"/>
-    <w:lsdException w:name="Medium List 2 Accent 1" w:uiPriority="66"/>
-    <w:lsdException w:name="Medium Grid 1 Accent 1" w:uiPriority="67"/>
-    <w:lsdException w:name="Medium Grid 2 Accent 1" w:uiPriority="68"/>
-    <w:lsdException w:name="Medium Grid 3 Accent 1" w:uiPriority="69"/>
-    <w:lsdException w:name="Dark List Accent 1" w:uiPriority="70"/>
-    <w:lsdException w:name="Colorful Shading Accent 1" w:uiPriority="71"/>
-    <w:lsdException w:name="Colorful List Accent 1" w:uiPriority="72"/>
-    <w:lsdException w:name="Colorful Grid Accent 1" w:uiPriority="73"/>
-    <w:lsdException w:name="Light Shading Accent 2" w:uiPriority="60"/>
-    <w:lsdException w:name="Light List Accent 2" w:uiPriority="61"/>
-    <w:lsdException w:name="Light Grid Accent 2" w:uiPriority="62"/>
-    <w:lsdException w:name="Medium Shading 1 Accent 2" w:uiPriority="63"/>
-    <w:lsdException w:name="Medium Shading 2 Accent 2" w:uiPriority="64"/>
-    <w:lsdException w:name="Medium List 1 Accent 2" w:uiPriority="65"/>
-    <w:lsdException w:name="Medium List 2 Accent 2" w:uiPriority="66"/>
-    <w:lsdException w:name="Medium Grid 1 Accent 2" w:uiPriority="67"/>
-    <w:lsdException w:name="Medium Grid 2 Accent 2" w:uiPriority="68"/>
-    <w:lsdException w:name="Medium Grid 3 Accent 2" w:uiPriority="69"/>
-    <w:lsdException w:name="Dark List Accent 2" w:uiPriority="70"/>
-    <w:lsdException w:name="Colorful Shading Accent 2" w:uiPriority="71"/>
-    <w:lsdException w:name="Colorful List Accent 2" w:uiPriority="72"/>
-    <w:lsdException w:name="Colorful Grid Accent 2" w:uiPriority="73"/>
-    <w:lsdException w:name="Light Shading Accent 3" w:uiPriority="60"/>
-    <w:lsdException w:name="Light List Accent 3" w:uiPriority="61"/>
-    <w:lsdException w:name="Light Grid Accent 3" w:uiPriority="62"/>
-    <w:lsdException w:name="Medium Shading 1 Accent 3" w:uiPriority="63"/>
-    <w:lsdException w:name="Medium Shading 2 Accent 3" w:uiPriority="64"/>
-    <w:lsdException w:name="Medium List 1 Accent 3" w:uiPriority="65"/>
-    <w:lsdException w:name="Medium List 2 Accent 3" w:uiPriority="66"/>
-    <w:lsdException w:name="Medium Grid 1 Accent 3" w:uiPriority="67"/>
-    <w:lsdException w:name="Medium Grid 2 Accent 3" w:uiPriority="68"/>
-    <w:lsdException w:name="Medium Grid 3 Accent 3" w:uiPriority="69"/>
-    <w:lsdException w:name="Dark List Accent 3" w:uiPriority="70"/>
-    <w:lsdException w:name="Colorful Shading Accent 3" w:uiPriority="71"/>
-    <w:lsdException w:name="Colorful List Accent 3" w:uiPriority="72"/>
-    <w:lsdException w:name="Colorful Grid Accent 3" w:uiPriority="73"/>
-    <w:lsdException w:name="Light Shading Accent 4" w:uiPriority="60"/>
-    <w:lsdException w:name="Light List Accent 4" w:uiPriority="61"/>
-    <w:lsdException w:name="Light Grid Accent 4" w:uiPriority="62"/>
-    <w:lsdException w:name="Medium Shading 1 Accent 4" w:uiPriority="63"/>
-    <w:lsdException w:name="Medium Shading 2 Accent 4" w:uiPriority="64"/>
-    <w:lsdException w:name="Medium List 1 Accent 4" w:uiPriority="65"/>
-    <w:lsdException w:name="Medium List 2 Accent 4" w:uiPriority="66"/>
-    <w:lsdException w:name="Medium Grid 1 Accent 4" w:uiPriority="67"/>
-    <w:lsdException w:name="Medium Grid 2 Accent 4" w:uiPriority="68"/>
-    <w:lsdException w:name="Medium Grid 3 Accent 4" w:uiPriority="69"/>
-    <w:lsdException w:name="Dark List Accent 4" w:uiPriority="70"/>
-    <w:lsdException w:name="Colorful Shading Accent 4" w:uiPriority="71"/>
-    <w:lsdException w:name="Colorful List Accent 4" w:uiPriority="72"/>
-    <w:lsdException w:name="Colorful Grid Accent 4" w:uiPriority="73"/>
-    <w:lsdException w:name="Light Shading Accent 5" w:uiPriority="60"/>
-    <w:lsdException w:name="Light List Accent 5" w:uiPriority="61"/>
-    <w:lsdException w:name="Light Grid Accent 5" w:uiPriority="62"/>
-    <w:lsdException w:name="Medium Shading 1 Accent 5" w:uiPriority="63"/>
-    <w:lsdException w:name="Medium Shading 2 Accent 5" w:uiPriority="64"/>
-    <w:lsdException w:name="Medium List 1 Accent 5" w:uiPriority="65"/>
-    <w:lsdException w:name="Medium List 2 Accent 5" w:uiPriority="66"/>
-    <w:lsdException w:name="Medium Grid 1 Accent 5" w:uiPriority="67"/>
-    <w:lsdException w:name="Medium Grid 2 Accent 5" w:uiPriority="68"/>
-    <w:lsdException w:name="Medium Grid 3 Accent 5" w:uiPriority="69"/>
-    <w:lsdException w:name="Dark List Accent 5" w:uiPriority="70"/>
-    <w:lsdException w:name="Colorful Shading Accent 5" w:uiPriority="71"/>
-    <w:lsdException w:name="Colorful List Accent 5" w:uiPriority="72"/>
-    <w:lsdException w:name="Colorful Grid Accent 5" w:uiPriority="73"/>
-    <w:lsdException w:name="Light Shading Accent 6" w:uiPriority="60"/>
-    <w:lsdException w:name="Light List Accent 6" w:uiPriority="61"/>
-    <w:lsdException w:name="Light Grid Accent 6" w:uiPriority="62"/>
-    <w:lsdException w:name="Medium Shading 1 Accent 6" w:uiPriority="63"/>
-    <w:lsdException w:name="Medium Shading 2 Accent 6" w:uiPriority="64"/>
-    <w:lsdException w:name="Medium List 1 Accent 6" w:uiPriority="65"/>
-    <w:lsdException w:name="Medium List 2 Accent 6" w:uiPriority="66"/>
-    <w:lsdException w:name="Medium Grid 1 Accent 6" w:uiPriority="67"/>
-    <w:lsdException w:name="Medium Grid 2 Accent 6" w:uiPriority="68"/>
-    <w:lsdException w:name="Medium Grid 3 Accent 6" w:uiPriority="69"/>
-    <w:lsdException w:name="Dark List Accent 6" w:uiPriority="70"/>
-    <w:lsdException w:name="Colorful Shading Accent 6" w:uiPriority="71"/>
-    <w:lsdException w:name="Colorful List Accent 6" w:uiPriority="72"/>
-    <w:lsdException w:name="Colorful Grid Accent 6" w:uiPriority="73"/>
-    <w:lsdException w:name="Subtle Emphasis" w:uiPriority="19" w:qFormat="1"/>
-    <w:lsdException w:name="Intense Emphasis" w:uiPriority="21" w:qFormat="1"/>
-    <w:lsdException w:name="Subtle Reference" w:uiPriority="31" w:qFormat="1"/>
-    <w:lsdException w:name="Intense Reference" w:uiPriority="32" w:qFormat="1"/>
-    <w:lsdException w:name="Book Title" w:uiPriority="33" w:qFormat="1"/>
-    <w:lsdException w:name="Bibliography" w:semiHidden="1" w:uiPriority="37" w:unhideWhenUsed="1"/>
-    <w:lsdException w:name="TOC Heading" w:semiHidden="1" w:uiPriority="39" w:unhideWhenUsed="1" w:qFormat="1"/>
-    <w:lsdException w:name="Plain Table 1" w:uiPriority="41"/>
-    <w:lsdException w:name="Plain Table 2" w:uiPriority="42"/>
-    <w:lsdException w:name="Plain Table 3" w:uiPriority="43"/>
-    <w:lsdException w:name="Plain Table 4" w:uiPriority="44"/>
-    <w:lsdException w:name="Plain Table 5" w:uiPriority="45"/>
-    <w:lsdException w:name="Grid Table Light" w:uiPriority="40"/>
-    <w:lsdException w:name="Grid Table 1 Light" w:uiPriority="46"/>
-    <w:lsdException w:name="Grid Table 2" w:uiPriority="47"/>
-    <w:lsdException w:name="Grid Table 3" w:uiPriority="48"/>
-    <w:lsdException w:name="Grid Table 4" w:uiPriority="49"/>
-    <w:lsdException w:name="Grid Table 5 Dark" w:uiPriority="50"/>
-    <w:lsdException w:name="Grid Table 6 Colorful" w:uiPriority="51"/>
-    <w:lsdException w:name="Grid Table 7 Colorful" w:uiPriority="52"/>
-    <w:lsdException w:name="Grid Table 1 Light Accent 1" w:uiPriority="46"/>
-    <w:lsdException w:name="Grid Table 2 Accent 1" w:uiPriority="47"/>
-    <w:lsdException w:name="Grid Table 3 Accent 1" w:uiPriority="48"/>
-    <w:lsdException w:name="Grid Table 4 Accent 1" w:uiPriority="49"/>
-    <w:lsdException w:name="Grid Table 5 Dark Accent 1" w:uiPriority="50"/>
-    <w:lsdException w:name="Grid Table 6 Colorful Accent 1" w:uiPriority="51"/>
-    <w:lsdException w:name="Grid Table 7 Colorful Accent 1" w:uiPriority="52"/>
-    <w:lsdException w:name="Grid Table 1 Light Accent 2" w:uiPriority="46"/>
-    <w:lsdException w:name="Grid Table 2 Accent 2" w:uiPriority="47"/>
-    <w:lsdException w:name="Grid Table 3 Accent 2" w:uiPriority="48"/>
-    <w:lsdException w:name="Grid Table 4 Accent 2" w:uiPriority="49"/>
-    <w:lsdException w:name="Grid Table 5 Dark Accent 2" w:uiPriority="50"/>
-    <w:lsdException w:name="Grid Table 6 Colorful Accent 2" w:uiPriority="51"/>
-    <w:lsdException w:name="Grid Table 7 Colorful Accent 2" w:uiPriority="52"/>
-    <w:lsdException w:name="Grid Table 1 Light Accent 3" w:uiPriority="46"/>
-    <w:lsdException w:name="Grid Table 2 Accent 3" w:uiPriority="47"/>
-    <w:lsdException w:name="Grid Table 3 Accent 3" w:uiPriority="48"/>
-    <w:lsdException w:name="Grid Table 4 Accent 3" w:uiPriority="49"/>
-    <w:lsdException w:name="Grid Table 5 Dark Accent 3" w:uiPriority="50"/>
-    <w:lsdException w:name="Grid Table 6 Colorful Accent 3" w:uiPriority="51"/>
-    <w:lsdException w:name="Grid Table 7 Colorful Accent 3" w:uiPriority="52"/>
-    <w:lsdException w:name="Grid Table 1 Light Accent 4" w:uiPriority="46"/>
-    <w:lsdException w:name="Grid Table 2 Accent 4" w:uiPriority="47"/>
-    <w:lsdException w:name="Grid Table 3 Accent 4" w:uiPriority="48"/>
-    <w:lsdException w:name="Grid Table 4 Accent 4" w:uiPriority="49"/>
-    <w:lsdException w:name="Grid Table 5 Dark Accent 4" w:uiPriority="50"/>
-    <w:lsdException w:name="Grid Table 6 Colorful Accent 4" w:uiPriority="51"/>
-    <w:lsdException w:name="Grid Table 7 Colorful Accent 4" w:uiPriority="52"/>
-    <w:lsdException w:name="Grid Table 1 Light Accent 5" w:uiPriority="46"/>
-    <w:lsdException w:name="Grid Table 2 Accent 5" w:uiPriority="47"/>
-    <w:lsdException w:name="Grid Table 3 Accent 5" w:uiPriority="48"/>
-    <w:lsdException w:name="Grid Table 4 Accent 5" w:uiPriority="49"/>
-    <w:lsdException w:name="Grid Table 5 Dark Accent 5" w:uiPriority="50"/>
-    <w:lsdException w:name="Grid Table 6 Colorful Accent 5" w:uiPriority="51"/>
-    <w:lsdException w:name="Grid Table 7 Colorful Accent 5" w:uiPriority="52"/>
-    <w:lsdException w:name="Grid Table 1 Light Accent 6" w:uiPriority="46"/>
-    <w:lsdException w:name="Grid Table 2 Accent 6" w:uiPriority="47"/>
-    <w:lsdException w:name="Grid Table 3 Accent 6" w:uiPriority="48"/>
-    <w:lsdException w:name="Grid Table 4 Accent 6" w:uiPriority="49"/>
-    <w:lsdException w:name="Grid Table 5 Dark Accent 6" w:uiPriority="50"/>
-    <w:lsdException w:name="Grid Table 6 Colorful Accent 6" w:uiPriority="51"/>
-    <w:lsdException w:name="Grid Table 7 Colorful Accent 6" w:uiPriority="52"/>
-    <w:lsdException w:name="List Table 1 Light" w:uiPriority="46"/>
-    <w:lsdException w:name="List Table 2" w:uiPriority="47"/>
-    <w:lsdException w:name="List Table 3" w:uiPriority="48"/>
-    <w:lsdException w:name="List Table 4" w:uiPriority="49"/>
-    <w:lsdException w:name="List Table 5 Dark" w:uiPriority="50"/>
-    <w:lsdException w:name="List Table 6 Colorful" w:uiPriority="51"/>
-    <w:lsdException w:name="List Table 7 Colorful" w:uiPriority="52"/>
-    <w:lsdException w:name="List Table 1 Light Accent 1" w:uiPriority="46"/>
-    <w:lsdException w:name="List Table 2 Accent 1" w:uiPriority="47"/>
-    <w:lsdException w:name="List Table 3 Accent 1" w:uiPriority="48"/>
-    <w:lsdException w:name="List Table 4 Accent 1" w:uiPriority="49"/>
-    <w:lsdException w:name="List Table 5 Dark Accent 1" w:uiPriority="50"/>
-    <w:lsdException w:name="List Table 6 Colorful Accent 1" w:uiPriority="51"/>
-    <w:lsdException w:name="List Table 7 Colorful Accent 1" w:uiPriority="52"/>
-    <w:lsdException w:name="List Table 1 Light Accent 2" w:uiPriority="46"/>
-    <w:lsdException w:name="List Table 2 Accent 2" w:uiPriority="47"/>
-    <w:lsdException w:name="List Table 3 Accent 2" w:uiPriority="48"/>
-    <w:lsdException w:name="List Table 4 Accent 2" w:uiPriority="49"/>
-    <w:lsdException w:name="List Table 5 Dark Accent 2" w:uiPriority="50"/>
-    <w:lsdException w:name="List Table 6 Colorful Accent 2" w:uiPriority="51"/>
-    <w:lsdException w:name="List Table 7 Colorful Accent 2" w:uiPriority="52"/>
-    <w:lsdException w:name="List Table 1 Light Accent 3" w:uiPriority="46"/>
-    <w:lsdException w:name="List Table 2 Accent 3" w:uiPriority="47"/>
-    <w:lsdException w:name="List Table 3 Accent 3" w:uiPriority="48"/>
-    <w:lsdException w:name="List Table 4 Accent 3" w:uiPriority="49"/>
-    <w:lsdException w:name="List Table 5 Dark Accent 3" w:uiPriority="50"/>
-    <w:lsdException w:name="List Table 6 Colorful Accent 3" w:uiPriority="51"/>
-    <w:lsdException w:name="List Table 7 Colorful Accent 3" w:uiPriority="52"/>
-    <w:lsdException w:name="List Table 1 Light Accent 4" w:uiPriority="46"/>
-    <w:lsdException w:name="List Table 2 Accent 4" w:uiPriority="47"/>
-    <w:lsdException w:name="List Table 3 Accent 4" w:uiPriority="48"/>
-    <w:lsdException w:name="List Table 4 Accent 4" w:uiPriority="49"/>
-    <w:lsdException w:name="List Table 5 Dark Accent 4" w:uiPriority="50"/>
-    <w:lsdException w:name="List Table 6 Colorful Accent 4" w:uiPriority="51"/>
-    <w:lsdException w:name="List Table 7 Colorful Accent 4" w:uiPriority="52"/>
-    <w:lsdException w:name="List Table 1 Light Accent 5" w:uiPriority="46"/>
-    <w:lsdException w:name="List Table 2 Accent 5" w:uiPriority="47"/>
-    <w:lsdException w:name="List Table 3 Accent 5" w:uiPriority="48"/>
-    <w:lsdException w:name="List Table 4 Accent 5" w:uiPriority="49"/>
-    <w:lsdException w:name="List Table 5 Dark Accent 5" w:uiPriority="50"/>
-    <w:lsdException w:name="List Table 6 Colorful Accent 5" w:uiPriority="51"/>
-    <w:lsdException w:name="List Table 7 Colorful Accent 5" w:uiPriority="52"/>
-    <w:lsdException w:name="List Table 1 Light Accent 6" w:uiPriority="46"/>
-    <w:lsdException w:name="List Table 2 Accent 6" w:uiPriority="47"/>
-    <w:lsdException w:name="List Table 3 Accent 6" w:uiPriority="48"/>
-    <w:lsdException w:name="List Table 4 Accent 6" w:uiPriority="49"/>
-    <w:lsdException w:name="List Table 5 Dark Accent 6" w:uiPriority="50"/>
-    <w:lsdException w:name="List Table 6 Colorful Accent 6" w:uiPriority="51"/>
-    <w:lsdException w:name="List Table 7 Colorful Accent 6" w:uiPriority="52"/>
-    <w:lsdException w:name="Mention" w:semiHidden="1" w:unhideWhenUsed="1"/>
-    <w:lsdException w:name="Smart Hyperlink" w:semiHidden="1" w:unhideWhenUsed="1"/>
-    <w:lsdException w:name="Hashtag" w:semiHidden="1" w:unhideWhenUsed="1"/>
-    <w:lsdException w:name="Unresolved Mention" w:semiHidden="1" w:unhideWhenUsed="1"/>
+  <w:latentStyles w:defLockedState="0" w:defUIPriority="99" w:defSemiHidden="1" w:defUnhideWhenUsed="1" w:defQFormat="0" w:count="267">
+    <w:lsdException w:name="Normal" w:semiHidden="0" w:uiPriority="0" w:unhideWhenUsed="0" w:qFormat="1"/>
+    <w:lsdException w:name="heading 1" w:semiHidden="0" w:uiPriority="9" w:unhideWhenUsed="0" w:qFormat="1"/>
+    <w:lsdException w:name="heading 2" w:uiPriority="9" w:qFormat="1"/>
+    <w:lsdException w:name="heading 3" w:uiPriority="9" w:qFormat="1"/>
+    <w:lsdException w:name="heading 4" w:uiPriority="9" w:qFormat="1"/>
+    <w:lsdException w:name="heading 5" w:uiPriority="9" w:qFormat="1"/>
+    <w:lsdException w:name="heading 6" w:uiPriority="9" w:qFormat="1"/>
+    <w:lsdException w:name="heading 7" w:uiPriority="9" w:qFormat="1"/>
+    <w:lsdException w:name="heading 8" w:uiPriority="9" w:qFormat="1"/>
+    <w:lsdException w:name="heading 9" w:uiPriority="9" w:qFormat="1"/>
+    <w:lsdException w:name="toc 1" w:uiPriority="39"/>
+    <w:lsdException w:name="toc 2" w:uiPriority="39"/>
+    <w:lsdException w:name="toc 3" w:uiPriority="39"/>
+    <w:lsdException w:name="toc 4" w:uiPriority="39"/>
+    <w:lsdException w:name="toc 5" w:uiPriority="39"/>
+    <w:lsdException w:name="toc 6" w:uiPriority="39"/>
+    <w:lsdException w:name="toc 7" w:uiPriority="39"/>
+    <w:lsdException w:name="toc 8" w:uiPriority="39"/>
+    <w:lsdException w:name="toc 9" w:uiPriority="39"/>
+    <w:lsdException w:name="caption" w:uiPriority="35" w:qFormat="1"/>
+    <w:lsdException w:name="Title" w:semiHidden="0" w:uiPriority="10" w:unhideWhenUsed="0" w:qFormat="1"/>
+    <w:lsdException w:name="Default Paragraph Font" w:uiPriority="1"/>
+    <w:lsdException w:name="Subtitle" w:semiHidden="0" w:uiPriority="11" w:unhideWhenUsed="0" w:qFormat="1"/>
+    <w:lsdException w:name="Strong" w:semiHidden="0" w:uiPriority="22" w:unhideWhenUsed="0" w:qFormat="1"/>
+    <w:lsdException w:name="Emphasis" w:semiHidden="0" w:uiPriority="20" w:unhideWhenUsed="0" w:qFormat="1"/>
+    <w:lsdException w:name="Table Grid" w:semiHidden="0" w:uiPriority="39" w:unhideWhenUsed="0"/>
+    <w:lsdException w:name="Placeholder Text" w:unhideWhenUsed="0"/>
+    <w:lsdException w:name="No Spacing" w:semiHidden="0" w:uiPriority="1" w:unhideWhenUsed="0" w:qFormat="1"/>
+    <w:lsdException w:name="Light Shading" w:semiHidden="0" w:uiPriority="60" w:unhideWhenUsed="0"/>
+    <w:lsdException w:name="Light List" w:semiHidden="0" w:uiPriority="61" w:unhideWhenUsed="0"/>
+    <w:lsdException w:name="Light Grid" w:semiHidden="0" w:uiPriority="62" w:unhideWhenUsed="0"/>
+    <w:lsdException w:name="Medium Shading 1" w:semiHidden="0" w:uiPriority="63" w:unhideWhenUsed="0"/>
+    <w:lsdException w:name="Medium Shading 2" w:semiHidden="0" w:uiPriority="64" w:unhideWhenUsed="0"/>
+    <w:lsdException w:name="Medium List 1" w:semiHidden="0" w:uiPriority="65" w:unhideWhenUsed="0"/>
+    <w:lsdException w:name="Medium List 2" w:semiHidden="0" w:uiPriority="66" w:unhideWhenUsed="0"/>
+    <w:lsdException w:name="Medium Grid 1" w:semiHidden="0" w:uiPriority="67" w:unhideWhenUsed="0"/>
+    <w:lsdException w:name="Medium Grid 2" w:semiHidden="0" w:uiPriority="68" w:unhideWhenUsed="0"/>
+    <w:lsdException w:name="Medium Grid 3" w:semiHidden="0" w:uiPriority="69" w:unhideWhenUsed="0"/>
+    <w:lsdException w:name="Dark List" w:semiHidden="0" w:uiPriority="70" w:unhideWhenUsed="0"/>
+    <w:lsdException w:name="Colorful Shading" w:semiHidden="0" w:uiPriority="71" w:unhideWhenUsed="0"/>
+    <w:lsdException w:name="Colorful List" w:semiHidden="0" w:uiPriority="72" w:unhideWhenUsed="0"/>
+    <w:lsdException w:name="Colorful Grid" w:semiHidden="0" w:uiPriority="73" w:unhideWhenUsed="0"/>
+    <w:lsdException w:name="Light Shading Accent 1" w:semiHidden="0" w:uiPriority="60" w:unhideWhenUsed="0"/>
+    <w:lsdException w:name="Light List Accent 1" w:semiHidden="0" w:uiPriority="61" w:unhideWhenUsed="0"/>
+    <w:lsdException w:name="Light Grid Accent 1" w:semiHidden="0" w:uiPriority="62" w:unhideWhenUsed="0"/>
+    <w:lsdException w:name="Medium Shading 1 Accent 1" w:semiHidden="0" w:uiPriority="63" w:unhideWhenUsed="0"/>
+    <w:lsdException w:name="Medium Shading 2 Accent 1" w:semiHidden="0" w:uiPriority="64" w:unhideWhenUsed="0"/>
+    <w:lsdException w:name="Medium List 1 Accent 1" w:semiHidden="0" w:uiPriority="65" w:unhideWhenUsed="0"/>
+    <w:lsdException w:name="Revision" w:unhideWhenUsed="0"/>
+    <w:lsdException w:name="List Paragraph" w:semiHidden="0" w:uiPriority="34" w:unhideWhenUsed="0" w:qFormat="1"/>
+    <w:lsdException w:name="Quote" w:semiHidden="0" w:uiPriority="29" w:unhideWhenUsed="0" w:qFormat="1"/>
+    <w:lsdException w:name="Intense Quote" w:semiHidden="0" w:uiPriority="30" w:unhideWhenUsed="0" w:qFormat="1"/>
+    <w:lsdException w:name="Medium List 2 Accent 1" w:semiHidden="0" w:uiPriority="66" w:unhideWhenUsed="0"/>
+    <w:lsdException w:name="Medium Grid 1 Accent 1" w:semiHidden="0" w:uiPriority="67" w:unhideWhenUsed="0"/>
+    <w:lsdException w:name="Medium Grid 2 Accent 1" w:semiHidden="0" w:uiPriority="68" w:unhideWhenUsed="0"/>
+    <w:lsdException w:name="Medium Grid 3 Accent 1" w:semiHidden="0" w:uiPriority="69" w:unhideWhenUsed="0"/>
+    <w:lsdException w:name="Dark List Accent 1" w:semiHidden="0" w:uiPriority="70" w:unhideWhenUsed="0"/>
+    <w:lsdException w:name="Colorful Shading Accent 1" w:semiHidden="0" w:uiPriority="71" w:unhideWhenUsed="0"/>
+    <w:lsdException w:name="Colorful List Accent 1" w:semiHidden="0" w:uiPriority="72" w:unhideWhenUsed="0"/>
+    <w:lsdException w:name="Colorful Grid Accent 1" w:semiHidden="0" w:uiPriority="73" w:unhideWhenUsed="0"/>
+    <w:lsdException w:name="Light Shading Accent 2" w:semiHidden="0" w:uiPriority="60" w:unhideWhenUsed="0"/>
+    <w:lsdException w:name="Light List Accent 2" w:semiHidden="0" w:uiPriority="61" w:unhideWhenUsed="0"/>
+    <w:lsdException w:name="Light Grid Accent 2" w:semiHidden="0" w:uiPriority="62" w:unhideWhenUsed="0"/>
+    <w:lsdException w:name="Medium Shading 1 Accent 2" w:semiHidden="0" w:uiPriority="63" w:unhideWhenUsed="0"/>
+    <w:lsdException w:name="Medium Shading 2 Accent 2" w:semiHidden="0" w:uiPriority="64" w:unhideWhenUsed="0"/>
+    <w:lsdException w:name="Medium List 1 Accent 2" w:semiHidden="0" w:uiPriority="65" w:unhideWhenUsed="0"/>
+    <w:lsdException w:name="Medium List 2 Accent 2" w:semiHidden="0" w:uiPriority="66" w:unhideWhenUsed="0"/>
+    <w:lsdException w:name="Medium Grid 1 Accent 2" w:semiHidden="0" w:uiPriority="67" w:unhideWhenUsed="0"/>
+    <w:lsdException w:name="Medium Grid 2 Accent 2" w:semiHidden="0" w:uiPriority="68" w:unhideWhenUsed="0"/>
+    <w:lsdException w:name="Medium Grid 3 Accent 2" w:semiHidden="0" w:uiPriority="69" w:unhideWhenUsed="0"/>
+    <w:lsdException w:name="Dark List Accent 2" w:semiHidden="0" w:uiPriority="70" w:unhideWhenUsed="0"/>
+    <w:lsdException w:name="Colorful Shading Accent 2" w:semiHidden="0" w:uiPriority="71" w:unhideWhenUsed="0"/>
+    <w:lsdException w:name="Colorful List Accent 2" w:semiHidden="0" w:uiPriority="72" w:unhideWhenUsed="0"/>
+    <w:lsdException w:name="Colorful Grid Accent 2" w:semiHidden="0" w:uiPriority="73" w:unhideWhenUsed="0"/>
+    <w:lsdException w:name="Light Shading Accent 3" w:semiHidden="0" w:uiPriority="60" w:unhideWhenUsed="0"/>
+    <w:lsdException w:name="Light List Accent 3" w:semiHidden="0" w:uiPriority="61" w:unhideWhenUsed="0"/>
+    <w:lsdException w:name="Light Grid Accent 3" w:semiHidden="0" w:uiPriority="62" w:unhideWhenUsed="0"/>
+    <w:lsdException w:name="Medium Shading 1 Accent 3" w:semiHidden="0" w:uiPriority="63" w:unhideWhenUsed="0"/>
+    <w:lsdException w:name="Medium Shading 2 Accent 3" w:semiHidden="0" w:uiPriority="64" w:unhideWhenUsed="0"/>
+    <w:lsdException w:name="Medium List 1 Accent 3" w:semiHidden="0" w:uiPriority="65" w:unhideWhenUsed="0"/>
+    <w:lsdException w:name="Medium List 2 Accent 3" w:semiHidden="0" w:uiPriority="66" w:unhideWhenUsed="0"/>
+    <w:lsdException w:name="Medium Grid 1 Accent 3" w:semiHidden="0" w:uiPriority="67" w:unhideWhenUsed="0"/>
+    <w:lsdException w:name="Medium Grid 2 Accent 3" w:semiHidden="0" w:uiPriority="68" w:unhideWhenUsed="0"/>
+    <w:lsdException w:name="Medium Grid 3 Accent 3" w:semiHidden="0" w:uiPriority="69" w:unhideWhenUsed="0"/>
+    <w:lsdException w:name="Dark List Accent 3" w:semiHidden="0" w:uiPriority="70" w:unhideWhenUsed="0"/>
+    <w:lsdException w:name="Colorful Shading Accent 3" w:semiHidden="0" w:uiPriority="71" w:unhideWhenUsed="0"/>
+    <w:lsdException w:name="Colorful List Accent 3" w:semiHidden="0" w:uiPriority="72" w:unhideWhenUsed="0"/>
+    <w:lsdException w:name="Colorful Grid Accent 3" w:semiHidden="0" w:uiPriority="73" w:unhideWhenUsed="0"/>
+    <w:lsdException w:name="Light Shading Accent 4" w:semiHidden="0" w:uiPriority="60" w:unhideWhenUsed="0"/>
+    <w:lsdException w:name="Light List Accent 4" w:semiHidden="0" w:uiPriority="61" w:unhideWhenUsed="0"/>
+    <w:lsdException w:name="Light Grid Accent 4" w:semiHidden="0" w:uiPriority="62" w:unhideWhenUsed="0"/>
+    <w:lsdException w:name="Medium Shading 1 Accent 4" w:semiHidden="0" w:uiPriority="63" w:unhideWhenUsed="0"/>
+    <w:lsdException w:name="Medium Shading 2 Accent 4" w:semiHidden="0" w:uiPriority="64" w:unhideWhenUsed="0"/>
+    <w:lsdException w:name="Medium List 1 Accent 4" w:semiHidden="0" w:uiPriority="65" w:unhideWhenUsed="0"/>
+    <w:lsdException w:name="Medium List 2 Accent 4" w:semiHidden="0" w:uiPriority="66" w:unhideWhenUsed="0"/>
+    <w:lsdException w:name="Medium Grid 1 Accent 4" w:semiHidden="0" w:uiPriority="67" w:unhideWhenUsed="0"/>
+    <w:lsdException w:name="Medium Grid 2 Accent 4" w:semiHidden="0" w:uiPriority="68" w:unhideWhenUsed="0"/>
+    <w:lsdException w:name="Medium Grid 3 Accent 4" w:semiHidden="0" w:uiPriority="69" w:unhideWhenUsed="0"/>
+    <w:lsdException w:name="Dark List Accent 4" w:semiHidden="0" w:uiPriority="70" w:unhideWhenUsed="0"/>
+    <w:lsdException w:name="Colorful Shading Accent 4" w:semiHidden="0" w:uiPriority="71" w:unhideWhenUsed="0"/>
+    <w:lsdException w:name="Colorful List Accent 4" w:semiHidden="0" w:uiPriority="72" w:unhideWhenUsed="0"/>
+    <w:lsdException w:name="Colorful Grid Accent 4" w:semiHidden="0" w:uiPriority="73" w:unhideWhenUsed="0"/>
+    <w:lsdException w:name="Light Shading Accent 5" w:semiHidden="0" w:uiPriority="60" w:unhideWhenUsed="0"/>
+    <w:lsdException w:name="Light List Accent 5" w:semiHidden="0" w:uiPriority="61" w:unhideWhenUsed="0"/>
+    <w:lsdException w:name="Light Grid Accent 5" w:semiHidden="0" w:uiPriority="62" w:unhideWhenUsed="0"/>
+    <w:lsdException w:name="Medium Shading 1 Accent 5" w:semiHidden="0" w:uiPriority="63" w:unhideWhenUsed="0"/>
+    <w:lsdException w:name="Medium Shading 2 Accent 5" w:semiHidden="0" w:uiPriority="64" w:unhideWhenUsed="0"/>
+    <w:lsdException w:name="Medium List 1 Accent 5" w:semiHidden="0" w:uiPriority="65" w:unhideWhenUsed="0"/>
+    <w:lsdException w:name="Medium List 2 Accent 5" w:semiHidden="0" w:uiPriority="66" w:unhideWhenUsed="0"/>
+    <w:lsdException w:name="Medium Grid 1 Accent 5" w:semiHidden="0" w:uiPriority="67" w:unhideWhenUsed="0"/>
+    <w:lsdException w:name="Medium Grid 2 Accent 5" w:semiHidden="0" w:uiPriority="68" w:unhideWhenUsed="0"/>
+    <w:lsdException w:name="Medium Grid 3 Accent 5" w:semiHidden="0" w:uiPriority="69" w:unhideWhenUsed="0"/>
+    <w:lsdException w:name="Dark List Accent 5" w:semiHidden="0" w:uiPriority="70" w:unhideWhenUsed="0"/>
+    <w:lsdException w:name="Colorful Shading Accent 5" w:semiHidden="0" w:uiPriority="71" w:unhideWhenUsed="0"/>
+    <w:lsdException w:name="Colorful List Accent 5" w:semiHidden="0" w:uiPriority="72" w:unhideWhenUsed="0"/>
+    <w:lsdException w:name="Colorful Grid Accent 5" w:semiHidden="0" w:uiPriority="73" w:unhideWhenUsed="0"/>
+    <w:lsdException w:name="Light Shading Accent 6" w:semiHidden="0" w:uiPriority="60" w:unhideWhenUsed="0"/>
+    <w:lsdException w:name="Light List Accent 6" w:semiHidden="0" w:uiPriority="61" w:unhideWhenUsed="0"/>
+    <w:lsdException w:name="Light Grid Accent 6" w:semiHidden="0" w:uiPriority="62" w:unhideWhenUsed="0"/>
+    <w:lsdException w:name="Medium Shading 1 Accent 6" w:semiHidden="0" w:uiPriority="63" w:unhideWhenUsed="0"/>
+    <w:lsdException w:name="Medium Shading 2 Accent 6" w:semiHidden="0" w:uiPriority="64" w:unhideWhenUsed="0"/>
+    <w:lsdException w:name="Medium List 1 Accent 6" w:semiHidden="0" w:uiPriority="65" w:unhideWhenUsed="0"/>
+    <w:lsdException w:name="Medium List 2 Accent 6" w:semiHidden="0" w:uiPriority="66" w:unhideWhenUsed="0"/>
+    <w:lsdException w:name="Medium Grid 1 Accent 6" w:semiHidden="0" w:uiPriority="67" w:unhideWhenUsed="0"/>
+    <w:lsdException w:name="Medium Grid 2 Accent 6" w:semiHidden="0" w:uiPriority="68" w:unhideWhenUsed="0"/>
+    <w:lsdException w:name="Medium Grid 3 Accent 6" w:semiHidden="0" w:uiPriority="69" w:unhideWhenUsed="0"/>
+    <w:lsdException w:name="Dark List Accent 6" w:semiHidden="0" w:uiPriority="70" w:unhideWhenUsed="0"/>
+    <w:lsdException w:name="Colorful Shading Accent 6" w:semiHidden="0" w:uiPriority="71" w:unhideWhenUsed="0"/>
+    <w:lsdException w:name="Colorful List Accent 6" w:semiHidden="0" w:uiPriority="72" w:unhideWhenUsed="0"/>
+    <w:lsdException w:name="Colorful Grid Accent 6" w:semiHidden="0" w:uiPriority="73" w:unhideWhenUsed="0"/>
+    <w:lsdException w:name="Subtle Emphasis" w:semiHidden="0" w:uiPriority="19" w:unhideWhenUsed="0" w:qFormat="1"/>
+    <w:lsdException w:name="Intense Emphasis" w:semiHidden="0" w:uiPriority="21" w:unhideWhenUsed="0" w:qFormat="1"/>
+    <w:lsdException w:name="Subtle Reference" w:semiHidden="0" w:uiPriority="31" w:unhideWhenUsed="0" w:qFormat="1"/>
+    <w:lsdException w:name="Intense Reference" w:semiHidden="0" w:uiPriority="32" w:unhideWhenUsed="0" w:qFormat="1"/>
+    <w:lsdException w:name="Book Title" w:semiHidden="0" w:uiPriority="33" w:unhideWhenUsed="0" w:qFormat="1"/>
+    <w:lsdException w:name="Bibliography" w:uiPriority="37"/>
+    <w:lsdException w:name="TOC Heading" w:uiPriority="39" w:qFormat="1"/>
   </w:latentStyles>
   <w:style w:type="paragraph" w:default="1" w:styleId="Normal">
     <w:name w:val="Normal"/>
@@ -1160,7 +1339,7 @@
       <w:u w:val="single"/>
     </w:rPr>
   </w:style>
-  <w:style w:type="character" w:styleId="UnresolvedMention">
+  <w:style w:type="character" w:customStyle="1" w:styleId="UnresolvedMention">
     <w:name w:val="Unresolved Mention"/>
     <w:basedOn w:val="DefaultParagraphFont"/>
     <w:uiPriority w:val="99"/>
@@ -1170,6 +1349,279 @@
     <w:rPr>
       <w:color w:val="605E5C"/>
       <w:shd w:val="clear" w:color="auto" w:fill="E1DFDD"/>
+    </w:rPr>
+  </w:style>
+  <w:style w:type="paragraph" w:styleId="BalloonText">
+    <w:name w:val="Balloon Text"/>
+    <w:basedOn w:val="Normal"/>
+    <w:link w:val="BalloonTextChar"/>
+    <w:uiPriority w:val="99"/>
+    <w:semiHidden/>
+    <w:unhideWhenUsed/>
+    <w:rsid w:val="0068507D"/>
+    <w:pPr>
+      <w:spacing w:after="0" w:line="240" w:lineRule="auto"/>
+    </w:pPr>
+    <w:rPr>
+      <w:rFonts w:ascii="Tahoma" w:hAnsi="Tahoma" w:cs="Tahoma"/>
+      <w:sz w:val="16"/>
+      <w:szCs w:val="16"/>
+    </w:rPr>
+  </w:style>
+  <w:style w:type="character" w:customStyle="1" w:styleId="BalloonTextChar">
+    <w:name w:val="Balloon Text Char"/>
+    <w:basedOn w:val="DefaultParagraphFont"/>
+    <w:link w:val="BalloonText"/>
+    <w:uiPriority w:val="99"/>
+    <w:semiHidden/>
+    <w:rsid w:val="0068507D"/>
+    <w:rPr>
+      <w:rFonts w:ascii="Tahoma" w:hAnsi="Tahoma" w:cs="Tahoma"/>
+      <w:sz w:val="16"/>
+      <w:szCs w:val="16"/>
+    </w:rPr>
+  </w:style>
+</w:styles>
+</file>
+
+<file path=word/stylesWithEffects.xml><?xml version="1.0" encoding="utf-8"?>
+<w:styles xmlns:wpc="http://schemas.microsoft.com/office/word/2010/wordprocessingCanvas" xmlns:mc="http://schemas.openxmlformats.org/markup-compatibility/2006" xmlns:o="urn:schemas-microsoft-com:office:office" xmlns:r="http://schemas.openxmlformats.org/officeDocument/2006/relationships" xmlns:m="http://schemas.openxmlformats.org/officeDocument/2006/math" xmlns:v="urn:schemas-microsoft-com:vml" xmlns:wp14="http://schemas.microsoft.com/office/word/2010/wordprocessingDrawing" xmlns:wp="http://schemas.openxmlformats.org/drawingml/2006/wordprocessingDrawing" xmlns:w10="urn:schemas-microsoft-com:office:word" xmlns:w="http://schemas.openxmlformats.org/wordprocessingml/2006/main" xmlns:w14="http://schemas.microsoft.com/office/word/2010/wordml" xmlns:wpg="http://schemas.microsoft.com/office/word/2010/wordprocessingGroup" xmlns:wpi="http://schemas.microsoft.com/office/word/2010/wordprocessingInk" xmlns:wne="http://schemas.microsoft.com/office/word/2006/wordml" xmlns:wps="http://schemas.microsoft.com/office/word/2010/wordprocessingShape" mc:Ignorable="w14 wp14">
+  <w:docDefaults>
+    <w:rPrDefault>
+      <w:rPr>
+        <w:rFonts w:asciiTheme="minorHAnsi" w:eastAsiaTheme="minorHAnsi" w:hAnsiTheme="minorHAnsi" w:cstheme="minorBidi"/>
+        <w:sz w:val="22"/>
+        <w:szCs w:val="22"/>
+        <w:lang w:val="en-AU" w:eastAsia="en-US" w:bidi="ar-SA"/>
+      </w:rPr>
+    </w:rPrDefault>
+    <w:pPrDefault>
+      <w:pPr>
+        <w:spacing w:after="160" w:line="259" w:lineRule="auto"/>
+      </w:pPr>
+    </w:pPrDefault>
+  </w:docDefaults>
+  <w:latentStyles w:defLockedState="0" w:defUIPriority="99" w:defSemiHidden="1" w:defUnhideWhenUsed="1" w:defQFormat="0" w:count="267">
+    <w:lsdException w:name="Normal" w:semiHidden="0" w:uiPriority="0" w:unhideWhenUsed="0" w:qFormat="1"/>
+    <w:lsdException w:name="heading 1" w:semiHidden="0" w:uiPriority="9" w:unhideWhenUsed="0" w:qFormat="1"/>
+    <w:lsdException w:name="heading 2" w:uiPriority="9" w:qFormat="1"/>
+    <w:lsdException w:name="heading 3" w:uiPriority="9" w:qFormat="1"/>
+    <w:lsdException w:name="heading 4" w:uiPriority="9" w:qFormat="1"/>
+    <w:lsdException w:name="heading 5" w:uiPriority="9" w:qFormat="1"/>
+    <w:lsdException w:name="heading 6" w:uiPriority="9" w:qFormat="1"/>
+    <w:lsdException w:name="heading 7" w:uiPriority="9" w:qFormat="1"/>
+    <w:lsdException w:name="heading 8" w:uiPriority="9" w:qFormat="1"/>
+    <w:lsdException w:name="heading 9" w:uiPriority="9" w:qFormat="1"/>
+    <w:lsdException w:name="toc 1" w:uiPriority="39"/>
+    <w:lsdException w:name="toc 2" w:uiPriority="39"/>
+    <w:lsdException w:name="toc 3" w:uiPriority="39"/>
+    <w:lsdException w:name="toc 4" w:uiPriority="39"/>
+    <w:lsdException w:name="toc 5" w:uiPriority="39"/>
+    <w:lsdException w:name="toc 6" w:uiPriority="39"/>
+    <w:lsdException w:name="toc 7" w:uiPriority="39"/>
+    <w:lsdException w:name="toc 8" w:uiPriority="39"/>
+    <w:lsdException w:name="toc 9" w:uiPriority="39"/>
+    <w:lsdException w:name="caption" w:uiPriority="35" w:qFormat="1"/>
+    <w:lsdException w:name="Title" w:semiHidden="0" w:uiPriority="10" w:unhideWhenUsed="0" w:qFormat="1"/>
+    <w:lsdException w:name="Default Paragraph Font" w:uiPriority="1"/>
+    <w:lsdException w:name="Subtitle" w:semiHidden="0" w:uiPriority="11" w:unhideWhenUsed="0" w:qFormat="1"/>
+    <w:lsdException w:name="Strong" w:semiHidden="0" w:uiPriority="22" w:unhideWhenUsed="0" w:qFormat="1"/>
+    <w:lsdException w:name="Emphasis" w:semiHidden="0" w:uiPriority="20" w:unhideWhenUsed="0" w:qFormat="1"/>
+    <w:lsdException w:name="Table Grid" w:semiHidden="0" w:uiPriority="39" w:unhideWhenUsed="0"/>
+    <w:lsdException w:name="Placeholder Text" w:unhideWhenUsed="0"/>
+    <w:lsdException w:name="No Spacing" w:semiHidden="0" w:uiPriority="1" w:unhideWhenUsed="0" w:qFormat="1"/>
+    <w:lsdException w:name="Light Shading" w:semiHidden="0" w:uiPriority="60" w:unhideWhenUsed="0"/>
+    <w:lsdException w:name="Light List" w:semiHidden="0" w:uiPriority="61" w:unhideWhenUsed="0"/>
+    <w:lsdException w:name="Light Grid" w:semiHidden="0" w:uiPriority="62" w:unhideWhenUsed="0"/>
+    <w:lsdException w:name="Medium Shading 1" w:semiHidden="0" w:uiPriority="63" w:unhideWhenUsed="0"/>
+    <w:lsdException w:name="Medium Shading 2" w:semiHidden="0" w:uiPriority="64" w:unhideWhenUsed="0"/>
+    <w:lsdException w:name="Medium List 1" w:semiHidden="0" w:uiPriority="65" w:unhideWhenUsed="0"/>
+    <w:lsdException w:name="Medium List 2" w:semiHidden="0" w:uiPriority="66" w:unhideWhenUsed="0"/>
+    <w:lsdException w:name="Medium Grid 1" w:semiHidden="0" w:uiPriority="67" w:unhideWhenUsed="0"/>
+    <w:lsdException w:name="Medium Grid 2" w:semiHidden="0" w:uiPriority="68" w:unhideWhenUsed="0"/>
+    <w:lsdException w:name="Medium Grid 3" w:semiHidden="0" w:uiPriority="69" w:unhideWhenUsed="0"/>
+    <w:lsdException w:name="Dark List" w:semiHidden="0" w:uiPriority="70" w:unhideWhenUsed="0"/>
+    <w:lsdException w:name="Colorful Shading" w:semiHidden="0" w:uiPriority="71" w:unhideWhenUsed="0"/>
+    <w:lsdException w:name="Colorful List" w:semiHidden="0" w:uiPriority="72" w:unhideWhenUsed="0"/>
+    <w:lsdException w:name="Colorful Grid" w:semiHidden="0" w:uiPriority="73" w:unhideWhenUsed="0"/>
+    <w:lsdException w:name="Light Shading Accent 1" w:semiHidden="0" w:uiPriority="60" w:unhideWhenUsed="0"/>
+    <w:lsdException w:name="Light List Accent 1" w:semiHidden="0" w:uiPriority="61" w:unhideWhenUsed="0"/>
+    <w:lsdException w:name="Light Grid Accent 1" w:semiHidden="0" w:uiPriority="62" w:unhideWhenUsed="0"/>
+    <w:lsdException w:name="Medium Shading 1 Accent 1" w:semiHidden="0" w:uiPriority="63" w:unhideWhenUsed="0"/>
+    <w:lsdException w:name="Medium Shading 2 Accent 1" w:semiHidden="0" w:uiPriority="64" w:unhideWhenUsed="0"/>
+    <w:lsdException w:name="Medium List 1 Accent 1" w:semiHidden="0" w:uiPriority="65" w:unhideWhenUsed="0"/>
+    <w:lsdException w:name="Revision" w:unhideWhenUsed="0"/>
+    <w:lsdException w:name="List Paragraph" w:semiHidden="0" w:uiPriority="34" w:unhideWhenUsed="0" w:qFormat="1"/>
+    <w:lsdException w:name="Quote" w:semiHidden="0" w:uiPriority="29" w:unhideWhenUsed="0" w:qFormat="1"/>
+    <w:lsdException w:name="Intense Quote" w:semiHidden="0" w:uiPriority="30" w:unhideWhenUsed="0" w:qFormat="1"/>
+    <w:lsdException w:name="Medium List 2 Accent 1" w:semiHidden="0" w:uiPriority="66" w:unhideWhenUsed="0"/>
+    <w:lsdException w:name="Medium Grid 1 Accent 1" w:semiHidden="0" w:uiPriority="67" w:unhideWhenUsed="0"/>
+    <w:lsdException w:name="Medium Grid 2 Accent 1" w:semiHidden="0" w:uiPriority="68" w:unhideWhenUsed="0"/>
+    <w:lsdException w:name="Medium Grid 3 Accent 1" w:semiHidden="0" w:uiPriority="69" w:unhideWhenUsed="0"/>
+    <w:lsdException w:name="Dark List Accent 1" w:semiHidden="0" w:uiPriority="70" w:unhideWhenUsed="0"/>
+    <w:lsdException w:name="Colorful Shading Accent 1" w:semiHidden="0" w:uiPriority="71" w:unhideWhenUsed="0"/>
+    <w:lsdException w:name="Colorful List Accent 1" w:semiHidden="0" w:uiPriority="72" w:unhideWhenUsed="0"/>
+    <w:lsdException w:name="Colorful Grid Accent 1" w:semiHidden="0" w:uiPriority="73" w:unhideWhenUsed="0"/>
+    <w:lsdException w:name="Light Shading Accent 2" w:semiHidden="0" w:uiPriority="60" w:unhideWhenUsed="0"/>
+    <w:lsdException w:name="Light List Accent 2" w:semiHidden="0" w:uiPriority="61" w:unhideWhenUsed="0"/>
+    <w:lsdException w:name="Light Grid Accent 2" w:semiHidden="0" w:uiPriority="62" w:unhideWhenUsed="0"/>
+    <w:lsdException w:name="Medium Shading 1 Accent 2" w:semiHidden="0" w:uiPriority="63" w:unhideWhenUsed="0"/>
+    <w:lsdException w:name="Medium Shading 2 Accent 2" w:semiHidden="0" w:uiPriority="64" w:unhideWhenUsed="0"/>
+    <w:lsdException w:name="Medium List 1 Accent 2" w:semiHidden="0" w:uiPriority="65" w:unhideWhenUsed="0"/>
+    <w:lsdException w:name="Medium List 2 Accent 2" w:semiHidden="0" w:uiPriority="66" w:unhideWhenUsed="0"/>
+    <w:lsdException w:name="Medium Grid 1 Accent 2" w:semiHidden="0" w:uiPriority="67" w:unhideWhenUsed="0"/>
+    <w:lsdException w:name="Medium Grid 2 Accent 2" w:semiHidden="0" w:uiPriority="68" w:unhideWhenUsed="0"/>
+    <w:lsdException w:name="Medium Grid 3 Accent 2" w:semiHidden="0" w:uiPriority="69" w:unhideWhenUsed="0"/>
+    <w:lsdException w:name="Dark List Accent 2" w:semiHidden="0" w:uiPriority="70" w:unhideWhenUsed="0"/>
+    <w:lsdException w:name="Colorful Shading Accent 2" w:semiHidden="0" w:uiPriority="71" w:unhideWhenUsed="0"/>
+    <w:lsdException w:name="Colorful List Accent 2" w:semiHidden="0" w:uiPriority="72" w:unhideWhenUsed="0"/>
+    <w:lsdException w:name="Colorful Grid Accent 2" w:semiHidden="0" w:uiPriority="73" w:unhideWhenUsed="0"/>
+    <w:lsdException w:name="Light Shading Accent 3" w:semiHidden="0" w:uiPriority="60" w:unhideWhenUsed="0"/>
+    <w:lsdException w:name="Light List Accent 3" w:semiHidden="0" w:uiPriority="61" w:unhideWhenUsed="0"/>
+    <w:lsdException w:name="Light Grid Accent 3" w:semiHidden="0" w:uiPriority="62" w:unhideWhenUsed="0"/>
+    <w:lsdException w:name="Medium Shading 1 Accent 3" w:semiHidden="0" w:uiPriority="63" w:unhideWhenUsed="0"/>
+    <w:lsdException w:name="Medium Shading 2 Accent 3" w:semiHidden="0" w:uiPriority="64" w:unhideWhenUsed="0"/>
+    <w:lsdException w:name="Medium List 1 Accent 3" w:semiHidden="0" w:uiPriority="65" w:unhideWhenUsed="0"/>
+    <w:lsdException w:name="Medium List 2 Accent 3" w:semiHidden="0" w:uiPriority="66" w:unhideWhenUsed="0"/>
+    <w:lsdException w:name="Medium Grid 1 Accent 3" w:semiHidden="0" w:uiPriority="67" w:unhideWhenUsed="0"/>
+    <w:lsdException w:name="Medium Grid 2 Accent 3" w:semiHidden="0" w:uiPriority="68" w:unhideWhenUsed="0"/>
+    <w:lsdException w:name="Medium Grid 3 Accent 3" w:semiHidden="0" w:uiPriority="69" w:unhideWhenUsed="0"/>
+    <w:lsdException w:name="Dark List Accent 3" w:semiHidden="0" w:uiPriority="70" w:unhideWhenUsed="0"/>
+    <w:lsdException w:name="Colorful Shading Accent 3" w:semiHidden="0" w:uiPriority="71" w:unhideWhenUsed="0"/>
+    <w:lsdException w:name="Colorful List Accent 3" w:semiHidden="0" w:uiPriority="72" w:unhideWhenUsed="0"/>
+    <w:lsdException w:name="Colorful Grid Accent 3" w:semiHidden="0" w:uiPriority="73" w:unhideWhenUsed="0"/>
+    <w:lsdException w:name="Light Shading Accent 4" w:semiHidden="0" w:uiPriority="60" w:unhideWhenUsed="0"/>
+    <w:lsdException w:name="Light List Accent 4" w:semiHidden="0" w:uiPriority="61" w:unhideWhenUsed="0"/>
+    <w:lsdException w:name="Light Grid Accent 4" w:semiHidden="0" w:uiPriority="62" w:unhideWhenUsed="0"/>
+    <w:lsdException w:name="Medium Shading 1 Accent 4" w:semiHidden="0" w:uiPriority="63" w:unhideWhenUsed="0"/>
+    <w:lsdException w:name="Medium Shading 2 Accent 4" w:semiHidden="0" w:uiPriority="64" w:unhideWhenUsed="0"/>
+    <w:lsdException w:name="Medium List 1 Accent 4" w:semiHidden="0" w:uiPriority="65" w:unhideWhenUsed="0"/>
+    <w:lsdException w:name="Medium List 2 Accent 4" w:semiHidden="0" w:uiPriority="66" w:unhideWhenUsed="0"/>
+    <w:lsdException w:name="Medium Grid 1 Accent 4" w:semiHidden="0" w:uiPriority="67" w:unhideWhenUsed="0"/>
+    <w:lsdException w:name="Medium Grid 2 Accent 4" w:semiHidden="0" w:uiPriority="68" w:unhideWhenUsed="0"/>
+    <w:lsdException w:name="Medium Grid 3 Accent 4" w:semiHidden="0" w:uiPriority="69" w:unhideWhenUsed="0"/>
+    <w:lsdException w:name="Dark List Accent 4" w:semiHidden="0" w:uiPriority="70" w:unhideWhenUsed="0"/>
+    <w:lsdException w:name="Colorful Shading Accent 4" w:semiHidden="0" w:uiPriority="71" w:unhideWhenUsed="0"/>
+    <w:lsdException w:name="Colorful List Accent 4" w:semiHidden="0" w:uiPriority="72" w:unhideWhenUsed="0"/>
+    <w:lsdException w:name="Colorful Grid Accent 4" w:semiHidden="0" w:uiPriority="73" w:unhideWhenUsed="0"/>
+    <w:lsdException w:name="Light Shading Accent 5" w:semiHidden="0" w:uiPriority="60" w:unhideWhenUsed="0"/>
+    <w:lsdException w:name="Light List Accent 5" w:semiHidden="0" w:uiPriority="61" w:unhideWhenUsed="0"/>
+    <w:lsdException w:name="Light Grid Accent 5" w:semiHidden="0" w:uiPriority="62" w:unhideWhenUsed="0"/>
+    <w:lsdException w:name="Medium Shading 1 Accent 5" w:semiHidden="0" w:uiPriority="63" w:unhideWhenUsed="0"/>
+    <w:lsdException w:name="Medium Shading 2 Accent 5" w:semiHidden="0" w:uiPriority="64" w:unhideWhenUsed="0"/>
+    <w:lsdException w:name="Medium List 1 Accent 5" w:semiHidden="0" w:uiPriority="65" w:unhideWhenUsed="0"/>
+    <w:lsdException w:name="Medium List 2 Accent 5" w:semiHidden="0" w:uiPriority="66" w:unhideWhenUsed="0"/>
+    <w:lsdException w:name="Medium Grid 1 Accent 5" w:semiHidden="0" w:uiPriority="67" w:unhideWhenUsed="0"/>
+    <w:lsdException w:name="Medium Grid 2 Accent 5" w:semiHidden="0" w:uiPriority="68" w:unhideWhenUsed="0"/>
+    <w:lsdException w:name="Medium Grid 3 Accent 5" w:semiHidden="0" w:uiPriority="69" w:unhideWhenUsed="0"/>
+    <w:lsdException w:name="Dark List Accent 5" w:semiHidden="0" w:uiPriority="70" w:unhideWhenUsed="0"/>
+    <w:lsdException w:name="Colorful Shading Accent 5" w:semiHidden="0" w:uiPriority="71" w:unhideWhenUsed="0"/>
+    <w:lsdException w:name="Colorful List Accent 5" w:semiHidden="0" w:uiPriority="72" w:unhideWhenUsed="0"/>
+    <w:lsdException w:name="Colorful Grid Accent 5" w:semiHidden="0" w:uiPriority="73" w:unhideWhenUsed="0"/>
+    <w:lsdException w:name="Light Shading Accent 6" w:semiHidden="0" w:uiPriority="60" w:unhideWhenUsed="0"/>
+    <w:lsdException w:name="Light List Accent 6" w:semiHidden="0" w:uiPriority="61" w:unhideWhenUsed="0"/>
+    <w:lsdException w:name="Light Grid Accent 6" w:semiHidden="0" w:uiPriority="62" w:unhideWhenUsed="0"/>
+    <w:lsdException w:name="Medium Shading 1 Accent 6" w:semiHidden="0" w:uiPriority="63" w:unhideWhenUsed="0"/>
+    <w:lsdException w:name="Medium Shading 2 Accent 6" w:semiHidden="0" w:uiPriority="64" w:unhideWhenUsed="0"/>
+    <w:lsdException w:name="Medium List 1 Accent 6" w:semiHidden="0" w:uiPriority="65" w:unhideWhenUsed="0"/>
+    <w:lsdException w:name="Medium List 2 Accent 6" w:semiHidden="0" w:uiPriority="66" w:unhideWhenUsed="0"/>
+    <w:lsdException w:name="Medium Grid 1 Accent 6" w:semiHidden="0" w:uiPriority="67" w:unhideWhenUsed="0"/>
+    <w:lsdException w:name="Medium Grid 2 Accent 6" w:semiHidden="0" w:uiPriority="68" w:unhideWhenUsed="0"/>
+    <w:lsdException w:name="Medium Grid 3 Accent 6" w:semiHidden="0" w:uiPriority="69" w:unhideWhenUsed="0"/>
+    <w:lsdException w:name="Dark List Accent 6" w:semiHidden="0" w:uiPriority="70" w:unhideWhenUsed="0"/>
+    <w:lsdException w:name="Colorful Shading Accent 6" w:semiHidden="0" w:uiPriority="71" w:unhideWhenUsed="0"/>
+    <w:lsdException w:name="Colorful List Accent 6" w:semiHidden="0" w:uiPriority="72" w:unhideWhenUsed="0"/>
+    <w:lsdException w:name="Colorful Grid Accent 6" w:semiHidden="0" w:uiPriority="73" w:unhideWhenUsed="0"/>
+    <w:lsdException w:name="Subtle Emphasis" w:semiHidden="0" w:uiPriority="19" w:unhideWhenUsed="0" w:qFormat="1"/>
+    <w:lsdException w:name="Intense Emphasis" w:semiHidden="0" w:uiPriority="21" w:unhideWhenUsed="0" w:qFormat="1"/>
+    <w:lsdException w:name="Subtle Reference" w:semiHidden="0" w:uiPriority="31" w:unhideWhenUsed="0" w:qFormat="1"/>
+    <w:lsdException w:name="Intense Reference" w:semiHidden="0" w:uiPriority="32" w:unhideWhenUsed="0" w:qFormat="1"/>
+    <w:lsdException w:name="Book Title" w:semiHidden="0" w:uiPriority="33" w:unhideWhenUsed="0" w:qFormat="1"/>
+    <w:lsdException w:name="Bibliography" w:uiPriority="37"/>
+    <w:lsdException w:name="TOC Heading" w:uiPriority="39" w:qFormat="1"/>
+  </w:latentStyles>
+  <w:style w:type="paragraph" w:default="1" w:styleId="Normal">
+    <w:name w:val="Normal"/>
+    <w:qFormat/>
+  </w:style>
+  <w:style w:type="character" w:default="1" w:styleId="DefaultParagraphFont">
+    <w:name w:val="Default Paragraph Font"/>
+    <w:uiPriority w:val="1"/>
+    <w:semiHidden/>
+    <w:unhideWhenUsed/>
+  </w:style>
+  <w:style w:type="table" w:default="1" w:styleId="TableNormal">
+    <w:name w:val="Normal Table"/>
+    <w:uiPriority w:val="99"/>
+    <w:semiHidden/>
+    <w:unhideWhenUsed/>
+    <w:tblPr>
+      <w:tblInd w:w="0" w:type="dxa"/>
+      <w:tblCellMar>
+        <w:top w:w="0" w:type="dxa"/>
+        <w:left w:w="108" w:type="dxa"/>
+        <w:bottom w:w="0" w:type="dxa"/>
+        <w:right w:w="108" w:type="dxa"/>
+      </w:tblCellMar>
+    </w:tblPr>
+  </w:style>
+  <w:style w:type="numbering" w:default="1" w:styleId="NoList">
+    <w:name w:val="No List"/>
+    <w:uiPriority w:val="99"/>
+    <w:semiHidden/>
+    <w:unhideWhenUsed/>
+  </w:style>
+  <w:style w:type="character" w:styleId="Hyperlink">
+    <w:name w:val="Hyperlink"/>
+    <w:basedOn w:val="DefaultParagraphFont"/>
+    <w:uiPriority w:val="99"/>
+    <w:unhideWhenUsed/>
+    <w:rsid w:val="00E437FB"/>
+    <w:rPr>
+      <w:color w:val="0563C1" w:themeColor="hyperlink"/>
+      <w:u w:val="single"/>
+    </w:rPr>
+  </w:style>
+  <w:style w:type="character" w:customStyle="1" w:styleId="UnresolvedMention">
+    <w:name w:val="Unresolved Mention"/>
+    <w:basedOn w:val="DefaultParagraphFont"/>
+    <w:uiPriority w:val="99"/>
+    <w:semiHidden/>
+    <w:unhideWhenUsed/>
+    <w:rsid w:val="00E437FB"/>
+    <w:rPr>
+      <w:color w:val="605E5C"/>
+      <w:shd w:val="clear" w:color="auto" w:fill="E1DFDD"/>
+    </w:rPr>
+  </w:style>
+  <w:style w:type="paragraph" w:styleId="BalloonText">
+    <w:name w:val="Balloon Text"/>
+    <w:basedOn w:val="Normal"/>
+    <w:link w:val="BalloonTextChar"/>
+    <w:uiPriority w:val="99"/>
+    <w:semiHidden/>
+    <w:unhideWhenUsed/>
+    <w:rsid w:val="0068507D"/>
+    <w:pPr>
+      <w:spacing w:after="0" w:line="240" w:lineRule="auto"/>
+    </w:pPr>
+    <w:rPr>
+      <w:rFonts w:ascii="Tahoma" w:hAnsi="Tahoma" w:cs="Tahoma"/>
+      <w:sz w:val="16"/>
+      <w:szCs w:val="16"/>
+    </w:rPr>
+  </w:style>
+  <w:style w:type="character" w:customStyle="1" w:styleId="BalloonTextChar">
+    <w:name w:val="Balloon Text Char"/>
+    <w:basedOn w:val="DefaultParagraphFont"/>
+    <w:link w:val="BalloonText"/>
+    <w:uiPriority w:val="99"/>
+    <w:semiHidden/>
+    <w:rsid w:val="0068507D"/>
+    <w:rPr>
+      <w:rFonts w:ascii="Tahoma" w:hAnsi="Tahoma" w:cs="Tahoma"/>
+      <w:sz w:val="16"/>
+      <w:szCs w:val="16"/>
     </w:rPr>
   </w:style>
 </w:styles>
@@ -1218,7 +1670,7 @@
     </a:clrScheme>
     <a:fontScheme name="Office">
       <a:majorFont>
-        <a:latin typeface="Calibri Light" panose="020F0302020204030204"/>
+        <a:latin typeface="Calibri Light"/>
         <a:ea typeface=""/>
         <a:cs typeface=""/>
         <a:font script="Jpan" typeface="游ゴシック Light"/>
@@ -1270,7 +1722,7 @@
         <a:font script="Tfng" typeface="Ebrima"/>
       </a:majorFont>
       <a:minorFont>
-        <a:latin typeface="Calibri" panose="020F0502020204030204"/>
+        <a:latin typeface="Calibri"/>
         <a:ea typeface=""/>
         <a:cs typeface=""/>
         <a:font script="Jpan" typeface="游明朝"/>
@@ -1464,7 +1916,7 @@
   <a:extraClrSchemeLst/>
   <a:extLst>
     <a:ext uri="{05A4C25C-085E-4340-85A3-A5531E510DB2}">
-      <thm15:themeFamily xmlns:thm15="http://schemas.microsoft.com/office/thememl/2012/main" name="Office Theme" id="{62F939B6-93AF-4DB8-9C6B-D6C7DFDC589F}" vid="{4A3C46E8-61CC-4603-A589-7422A47A8E4A}"/>
+      <thm15:themeFamily xmlns:thm15="http://schemas.microsoft.com/office/thememl/2012/main" xmlns="" name="Office Theme" id="{62F939B6-93AF-4DB8-9C6B-D6C7DFDC589F}" vid="{4A3C46E8-61CC-4603-A589-7422A47A8E4A}"/>
     </a:ext>
   </a:extLst>
 </a:theme>
